--- a/FORMULÁRIO INICIAL.docx
+++ b/FORMULÁRIO INICIAL.docx
@@ -1,26 +1,52 @@
 
 <file path=word/document.xml><?xml version="1.0" encoding="utf-8"?>
-<w:document xmlns:wpc="http://schemas.microsoft.com/office/word/2010/wordprocessingCanvas" xmlns:cx="http://schemas.microsoft.com/office/drawing/2014/chartex" xmlns:cx1="http://schemas.microsoft.com/office/drawing/2015/9/8/chartex" xmlns:cx2="http://schemas.microsoft.com/office/drawing/2015/10/21/chartex" xmlns:cx3="http://schemas.microsoft.com/office/drawing/2016/5/9/chartex" xmlns:cx4="http://schemas.microsoft.com/office/drawing/2016/5/10/chartex" xmlns:cx5="http://schemas.microsoft.com/office/drawing/2016/5/11/chartex" xmlns:cx6="http://schemas.microsoft.com/office/drawing/2016/5/12/chartex" xmlns:cx7="http://schemas.microsoft.com/office/drawing/2016/5/13/chartex" xmlns:cx8="http://schemas.microsoft.com/office/drawing/2016/5/14/chartex" xmlns:mc="http://schemas.openxmlformats.org/markup-compatibility/2006" xmlns:aink="http://schemas.microsoft.com/office/drawing/2016/ink" xmlns:am3d="http://schemas.microsoft.com/office/drawing/2017/model3d" xmlns:o="urn:schemas-microsoft-com:office:office" xmlns:oel="http://schemas.microsoft.com/office/2019/extlst" xmlns:r="http://schemas.openxmlformats.org/officeDocument/2006/relationships" xmlns:m="http://schemas.openxmlformats.org/officeDocument/2006/math" xmlns:v="urn:schemas-microsoft-com:vml" xmlns:wp14="http://schemas.microsoft.com/office/word/2010/wordprocessingDrawing" xmlns:wp="http://schemas.openxmlformats.org/drawingml/2006/wordprocessingDrawing" xmlns:w10="urn:schemas-microsoft-com:office:word" xmlns:w="http://schemas.openxmlformats.org/wordprocessingml/2006/main" xmlns:w14="http://schemas.microsoft.com/office/word/2010/wordml" xmlns:w15="http://schemas.microsoft.com/office/word/2012/wordml" xmlns:w16cex="http://schemas.microsoft.com/office/word/2018/wordml/cex" xmlns:w16cid="http://schemas.microsoft.com/office/word/2016/wordml/cid" xmlns:w16="http://schemas.microsoft.com/office/word/2018/wordml" xmlns:w16sdtdh="http://schemas.microsoft.com/office/word/2020/wordml/sdtdatahash" xmlns:w16se="http://schemas.microsoft.com/office/word/2015/wordml/symex" xmlns:wpg="http://schemas.microsoft.com/office/word/2010/wordprocessingGroup" xmlns:wpi="http://schemas.microsoft.com/office/word/2010/wordprocessingInk" xmlns:wne="http://schemas.microsoft.com/office/word/2006/wordml" xmlns:wps="http://schemas.microsoft.com/office/word/2010/wordprocessingShape" mc:Ignorable="w14 w15 w16se w16cid w16 w16cex w16sdtdh wp14">
+<w:document xmlns:wpc="http://schemas.microsoft.com/office/word/2010/wordprocessingCanvas" xmlns:mc="http://schemas.openxmlformats.org/markup-compatibility/2006" xmlns:o="urn:schemas-microsoft-com:office:office" xmlns:r="http://schemas.openxmlformats.org/officeDocument/2006/relationships" xmlns:m="http://schemas.openxmlformats.org/officeDocument/2006/math" xmlns:v="urn:schemas-microsoft-com:vml" xmlns:wp14="http://schemas.microsoft.com/office/word/2010/wordprocessingDrawing" xmlns:wp="http://schemas.openxmlformats.org/drawingml/2006/wordprocessingDrawing" xmlns:w="http://schemas.openxmlformats.org/wordprocessingml/2006/main" xmlns:w14="http://schemas.microsoft.com/office/word/2010/wordml" xmlns:w10="urn:schemas-microsoft-com:office:word" xmlns:w15="http://schemas.microsoft.com/office/word/2012/wordml" xmlns:wpg="http://schemas.microsoft.com/office/word/2010/wordprocessingGroup" xmlns:wpi="http://schemas.microsoft.com/office/word/2010/wordprocessingInk" xmlns:wne="http://schemas.microsoft.com/office/word/2006/wordml" xmlns:wps="http://schemas.microsoft.com/office/word/2010/wordprocessingShape" xmlns:wpsCustomData="http://www.wps.cn/officeDocument/2013/wpsCustomData" mc:Ignorable="w14 w15 wp14">
   <w:body>
     <w:tbl>
       <w:tblPr>
-        <w:tblStyle w:val="Tabelacomgrade"/>
+        <w:tblStyle w:val="6"/>
         <w:tblW w:w="0" w:type="auto"/>
-        <w:tblLook w:val="04A0" w:firstRow="1" w:lastRow="0" w:firstColumn="1" w:lastColumn="0" w:noHBand="0" w:noVBand="1"/>
+        <w:tblInd w:w="0" w:type="dxa"/>
+        <w:tblBorders>
+          <w:top w:val="single" w:color="auto" w:sz="4" w:space="0"/>
+          <w:left w:val="single" w:color="auto" w:sz="4" w:space="0"/>
+          <w:bottom w:val="single" w:color="auto" w:sz="4" w:space="0"/>
+          <w:right w:val="single" w:color="auto" w:sz="4" w:space="0"/>
+          <w:insideH w:val="single" w:color="auto" w:sz="4" w:space="0"/>
+          <w:insideV w:val="single" w:color="auto" w:sz="4" w:space="0"/>
+        </w:tblBorders>
+        <w:tblLayout w:type="autofit"/>
+        <w:tblCellMar>
+          <w:top w:w="0" w:type="dxa"/>
+          <w:left w:w="108" w:type="dxa"/>
+          <w:bottom w:w="0" w:type="dxa"/>
+          <w:right w:w="108" w:type="dxa"/>
+        </w:tblCellMar>
       </w:tblPr>
       <w:tblGrid>
-        <w:gridCol w:w="4135"/>
-        <w:gridCol w:w="4161"/>
+        <w:gridCol w:w="4261"/>
+        <w:gridCol w:w="4261"/>
       </w:tblGrid>
       <w:tr>
-        <w:tc>
-          <w:tcPr>
-            <w:tcW w:w="4261" w:type="dxa"/>
-          </w:tcPr>
-          <w:p>
-            <w:pPr>
-              <w:rPr>
-                <w:lang w:val="pt-BR"/>
+        <w:tblPrEx>
+          <w:tblBorders>
+            <w:top w:val="single" w:color="auto" w:sz="4" w:space="0"/>
+            <w:left w:val="single" w:color="auto" w:sz="4" w:space="0"/>
+            <w:bottom w:val="single" w:color="auto" w:sz="4" w:space="0"/>
+            <w:right w:val="single" w:color="auto" w:sz="4" w:space="0"/>
+            <w:insideH w:val="single" w:color="auto" w:sz="4" w:space="0"/>
+            <w:insideV w:val="single" w:color="auto" w:sz="4" w:space="0"/>
+          </w:tblBorders>
+        </w:tblPrEx>
+        <w:tc>
+          <w:tcPr>
+            <w:tcW w:w="4261" w:type="dxa"/>
+          </w:tcPr>
+          <w:p>
+            <w:pPr>
+              <w:rPr>
+                <w:rFonts w:hint="default"/>
+                <w:lang w:val="pt-PT"/>
               </w:rPr>
             </w:pPr>
             <w:r>
@@ -28,6 +54,13 @@
                 <w:lang w:val="pt-BR"/>
               </w:rPr>
               <w:t>ALUNO1:</w:t>
+            </w:r>
+            <w:r>
+              <w:rPr>
+                <w:rFonts w:hint="default"/>
+                <w:lang w:val="pt-PT"/>
+              </w:rPr>
+              <w:t>Petter Gileade Turola Amorim</w:t>
             </w:r>
           </w:p>
         </w:tc>
@@ -59,6 +92,16 @@
         </w:tc>
       </w:tr>
       <w:tr>
+        <w:tblPrEx>
+          <w:tblBorders>
+            <w:top w:val="single" w:color="auto" w:sz="4" w:space="0"/>
+            <w:left w:val="single" w:color="auto" w:sz="4" w:space="0"/>
+            <w:bottom w:val="single" w:color="auto" w:sz="4" w:space="0"/>
+            <w:right w:val="single" w:color="auto" w:sz="4" w:space="0"/>
+            <w:insideH w:val="single" w:color="auto" w:sz="4" w:space="0"/>
+            <w:insideV w:val="single" w:color="auto" w:sz="4" w:space="0"/>
+          </w:tblBorders>
+        </w:tblPrEx>
         <w:tc>
           <w:tcPr>
             <w:tcW w:w="4261" w:type="dxa"/>
@@ -99,14 +142,25 @@
         </w:tc>
       </w:tr>
       <w:tr>
-        <w:tc>
-          <w:tcPr>
-            <w:tcW w:w="4261" w:type="dxa"/>
-          </w:tcPr>
-          <w:p>
-            <w:pPr>
-              <w:rPr>
-                <w:lang w:val="pt-BR"/>
+        <w:tblPrEx>
+          <w:tblBorders>
+            <w:top w:val="single" w:color="auto" w:sz="4" w:space="0"/>
+            <w:left w:val="single" w:color="auto" w:sz="4" w:space="0"/>
+            <w:bottom w:val="single" w:color="auto" w:sz="4" w:space="0"/>
+            <w:right w:val="single" w:color="auto" w:sz="4" w:space="0"/>
+            <w:insideH w:val="single" w:color="auto" w:sz="4" w:space="0"/>
+            <w:insideV w:val="single" w:color="auto" w:sz="4" w:space="0"/>
+          </w:tblBorders>
+        </w:tblPrEx>
+        <w:tc>
+          <w:tcPr>
+            <w:tcW w:w="4261" w:type="dxa"/>
+          </w:tcPr>
+          <w:p>
+            <w:pPr>
+              <w:rPr>
+                <w:rFonts w:hint="default"/>
+                <w:lang w:val="pt-PT"/>
               </w:rPr>
             </w:pPr>
             <w:r>
@@ -115,6 +169,15 @@
               </w:rPr>
               <w:t>NOME DO PROJETO:</w:t>
             </w:r>
+            <w:r>
+              <w:rPr>
+                <w:rFonts w:hint="default"/>
+                <w:lang w:val="pt-PT"/>
+              </w:rPr>
+              <w:t xml:space="preserve"> Edinaldinho</w:t>
+            </w:r>
+            <w:bookmarkStart w:id="0" w:name="_GoBack"/>
+            <w:bookmarkEnd w:id="0"/>
           </w:p>
         </w:tc>
         <w:tc>
@@ -125,8 +188,18 @@
         </w:tc>
       </w:tr>
       <w:tr>
+        <w:tblPrEx>
+          <w:tblBorders>
+            <w:top w:val="single" w:color="auto" w:sz="4" w:space="0"/>
+            <w:left w:val="single" w:color="auto" w:sz="4" w:space="0"/>
+            <w:bottom w:val="single" w:color="auto" w:sz="4" w:space="0"/>
+            <w:right w:val="single" w:color="auto" w:sz="4" w:space="0"/>
+            <w:insideH w:val="single" w:color="auto" w:sz="4" w:space="0"/>
+            <w:insideV w:val="single" w:color="auto" w:sz="4" w:space="0"/>
+          </w:tblBorders>
+        </w:tblPrEx>
         <w:trPr>
-          <w:trHeight w:val="2522"/>
+          <w:trHeight w:val="2522" w:hRule="atLeast"/>
         </w:trPr>
         <w:tc>
           <w:tcPr>
@@ -142,19 +215,7 @@
               <w:rPr>
                 <w:lang w:val="pt-BR"/>
               </w:rPr>
-              <w:t>OB</w:t>
-            </w:r>
-            <w:r>
-              <w:rPr>
-                <w:lang w:val="pt-BR"/>
-              </w:rPr>
-              <w:t>J</w:t>
-            </w:r>
-            <w:r>
-              <w:rPr>
-                <w:lang w:val="pt-BR"/>
-              </w:rPr>
-              <w:t>ETIVOS PRINCIPAL DO PROJETO:</w:t>
+              <w:t>OBJETIVOS PRINCIPAL DO PROJETO:</w:t>
             </w:r>
           </w:p>
         </w:tc>
@@ -181,8 +242,24 @@
         </w:tc>
       </w:tr>
       <w:tr>
+        <w:tblPrEx>
+          <w:tblBorders>
+            <w:top w:val="single" w:color="auto" w:sz="4" w:space="0"/>
+            <w:left w:val="single" w:color="auto" w:sz="4" w:space="0"/>
+            <w:bottom w:val="single" w:color="auto" w:sz="4" w:space="0"/>
+            <w:right w:val="single" w:color="auto" w:sz="4" w:space="0"/>
+            <w:insideH w:val="single" w:color="auto" w:sz="4" w:space="0"/>
+            <w:insideV w:val="single" w:color="auto" w:sz="4" w:space="0"/>
+          </w:tblBorders>
+          <w:tblCellMar>
+            <w:top w:w="0" w:type="dxa"/>
+            <w:left w:w="108" w:type="dxa"/>
+            <w:bottom w:w="0" w:type="dxa"/>
+            <w:right w:w="108" w:type="dxa"/>
+          </w:tblCellMar>
+        </w:tblPrEx>
         <w:trPr>
-          <w:trHeight w:val="2344"/>
+          <w:trHeight w:val="2344" w:hRule="atLeast"/>
         </w:trPr>
         <w:tc>
           <w:tcPr>
@@ -225,8 +302,24 @@
         </w:tc>
       </w:tr>
       <w:tr>
+        <w:tblPrEx>
+          <w:tblBorders>
+            <w:top w:val="single" w:color="auto" w:sz="4" w:space="0"/>
+            <w:left w:val="single" w:color="auto" w:sz="4" w:space="0"/>
+            <w:bottom w:val="single" w:color="auto" w:sz="4" w:space="0"/>
+            <w:right w:val="single" w:color="auto" w:sz="4" w:space="0"/>
+            <w:insideH w:val="single" w:color="auto" w:sz="4" w:space="0"/>
+            <w:insideV w:val="single" w:color="auto" w:sz="4" w:space="0"/>
+          </w:tblBorders>
+          <w:tblCellMar>
+            <w:top w:w="0" w:type="dxa"/>
+            <w:left w:w="108" w:type="dxa"/>
+            <w:bottom w:w="0" w:type="dxa"/>
+            <w:right w:w="108" w:type="dxa"/>
+          </w:tblCellMar>
+        </w:tblPrEx>
         <w:trPr>
-          <w:trHeight w:val="2528"/>
+          <w:trHeight w:val="2528" w:hRule="atLeast"/>
         </w:trPr>
         <w:tc>
           <w:tcPr>
@@ -242,16 +335,8 @@
               <w:rPr>
                 <w:lang w:val="pt-BR"/>
               </w:rPr>
-              <w:t xml:space="preserve">Tabelas no </w:t>
-            </w:r>
-            <w:proofErr w:type="spellStart"/>
-            <w:r>
-              <w:rPr>
-                <w:lang w:val="pt-BR"/>
-              </w:rPr>
-              <w:t>BD</w:t>
-            </w:r>
-            <w:proofErr w:type="spellEnd"/>
+              <w:t>Tabelas no BD</w:t>
+            </w:r>
           </w:p>
         </w:tc>
         <w:tc>
@@ -271,8 +356,59 @@
                 <w:color w:val="FF0000"/>
                 <w:lang w:val="pt-BR"/>
               </w:rPr>
-              <w:t>Considerando os formulários de coletas, qua</w:t>
-            </w:r>
+              <w:t>Considerando os formulários de coletas, quantas as tabelas você acredita que devem ser criadas no BD e quais são elas?</w:t>
+            </w:r>
+          </w:p>
+        </w:tc>
+      </w:tr>
+      <w:tr>
+        <w:tblPrEx>
+          <w:tblBorders>
+            <w:top w:val="single" w:color="auto" w:sz="4" w:space="0"/>
+            <w:left w:val="single" w:color="auto" w:sz="4" w:space="0"/>
+            <w:bottom w:val="single" w:color="auto" w:sz="4" w:space="0"/>
+            <w:right w:val="single" w:color="auto" w:sz="4" w:space="0"/>
+            <w:insideH w:val="single" w:color="auto" w:sz="4" w:space="0"/>
+            <w:insideV w:val="single" w:color="auto" w:sz="4" w:space="0"/>
+          </w:tblBorders>
+          <w:tblCellMar>
+            <w:top w:w="0" w:type="dxa"/>
+            <w:left w:w="108" w:type="dxa"/>
+            <w:bottom w:w="0" w:type="dxa"/>
+            <w:right w:w="108" w:type="dxa"/>
+          </w:tblCellMar>
+        </w:tblPrEx>
+        <w:trPr>
+          <w:trHeight w:val="2392" w:hRule="atLeast"/>
+        </w:trPr>
+        <w:tc>
+          <w:tcPr>
+            <w:tcW w:w="4261" w:type="dxa"/>
+          </w:tcPr>
+          <w:p>
+            <w:pPr>
+              <w:rPr>
+                <w:lang w:val="pt-BR"/>
+              </w:rPr>
+            </w:pPr>
+            <w:r>
+              <w:rPr>
+                <w:lang w:val="pt-BR"/>
+              </w:rPr>
+              <w:t>Relatórios</w:t>
+            </w:r>
+          </w:p>
+        </w:tc>
+        <w:tc>
+          <w:tcPr>
+            <w:tcW w:w="4261" w:type="dxa"/>
+          </w:tcPr>
+          <w:p>
+            <w:pPr>
+              <w:rPr>
+                <w:lang w:val="pt-BR"/>
+              </w:rPr>
+            </w:pPr>
             <w:r>
               <w:rPr>
                 <w:b/>
@@ -280,87 +416,30 @@
                 <w:color w:val="FF0000"/>
                 <w:lang w:val="pt-BR"/>
               </w:rPr>
-              <w:t>ntas</w:t>
-            </w:r>
-            <w:r>
-              <w:rPr>
-                <w:b/>
-                <w:bCs/>
-                <w:color w:val="FF0000"/>
-                <w:lang w:val="pt-BR"/>
-              </w:rPr>
-              <w:t xml:space="preserve"> as tabelas você acredita que devem ser criadas no </w:t>
-            </w:r>
-            <w:proofErr w:type="spellStart"/>
-            <w:r>
-              <w:rPr>
-                <w:b/>
-                <w:bCs/>
-                <w:color w:val="FF0000"/>
-                <w:lang w:val="pt-BR"/>
-              </w:rPr>
-              <w:t>BD</w:t>
-            </w:r>
-            <w:proofErr w:type="spellEnd"/>
-            <w:r>
-              <w:rPr>
-                <w:b/>
-                <w:bCs/>
-                <w:color w:val="FF0000"/>
-                <w:lang w:val="pt-BR"/>
-              </w:rPr>
-              <w:t xml:space="preserve"> e quais são elas?</w:t>
+              <w:t>Os relatórios (São apresentados no formato de relatório simples, carrinho de compra ou agenda individual/pessoal).</w:t>
             </w:r>
           </w:p>
         </w:tc>
       </w:tr>
       <w:tr>
+        <w:tblPrEx>
+          <w:tblBorders>
+            <w:top w:val="single" w:color="auto" w:sz="4" w:space="0"/>
+            <w:left w:val="single" w:color="auto" w:sz="4" w:space="0"/>
+            <w:bottom w:val="single" w:color="auto" w:sz="4" w:space="0"/>
+            <w:right w:val="single" w:color="auto" w:sz="4" w:space="0"/>
+            <w:insideH w:val="single" w:color="auto" w:sz="4" w:space="0"/>
+            <w:insideV w:val="single" w:color="auto" w:sz="4" w:space="0"/>
+          </w:tblBorders>
+          <w:tblCellMar>
+            <w:top w:w="0" w:type="dxa"/>
+            <w:left w:w="108" w:type="dxa"/>
+            <w:bottom w:w="0" w:type="dxa"/>
+            <w:right w:w="108" w:type="dxa"/>
+          </w:tblCellMar>
+        </w:tblPrEx>
         <w:trPr>
-          <w:trHeight w:val="2392"/>
-        </w:trPr>
-        <w:tc>
-          <w:tcPr>
-            <w:tcW w:w="4261" w:type="dxa"/>
-          </w:tcPr>
-          <w:p>
-            <w:pPr>
-              <w:rPr>
-                <w:lang w:val="pt-BR"/>
-              </w:rPr>
-            </w:pPr>
-            <w:r>
-              <w:rPr>
-                <w:lang w:val="pt-BR"/>
-              </w:rPr>
-              <w:t>Relatórios</w:t>
-            </w:r>
-          </w:p>
-        </w:tc>
-        <w:tc>
-          <w:tcPr>
-            <w:tcW w:w="4261" w:type="dxa"/>
-          </w:tcPr>
-          <w:p>
-            <w:pPr>
-              <w:rPr>
-                <w:lang w:val="pt-BR"/>
-              </w:rPr>
-            </w:pPr>
-            <w:r>
-              <w:rPr>
-                <w:b/>
-                <w:bCs/>
-                <w:color w:val="FF0000"/>
-                <w:lang w:val="pt-BR"/>
-              </w:rPr>
-              <w:t>Os relatórios (São apresentados no formato de relatório simples, carrinho de compra ou agenda individual/pessoal).</w:t>
-            </w:r>
-          </w:p>
-        </w:tc>
-      </w:tr>
-      <w:tr>
-        <w:trPr>
-          <w:trHeight w:val="2017"/>
+          <w:trHeight w:val="2017" w:hRule="atLeast"/>
         </w:trPr>
         <w:tc>
           <w:tcPr>
@@ -411,81 +490,71 @@
       </w:pPr>
     </w:p>
     <w:sectPr>
-      <w:headerReference w:type="default" r:id="rId6"/>
+      <w:headerReference r:id="rId3" w:type="default"/>
       <w:pgSz w:w="11906" w:h="16838"/>
       <w:pgMar w:top="1440" w:right="1800" w:bottom="1440" w:left="1800" w:header="720" w:footer="720" w:gutter="0"/>
-      <w:cols w:space="720"/>
-      <w:docGrid w:linePitch="360"/>
+      <w:cols w:space="720" w:num="1"/>
+      <w:docGrid w:linePitch="360" w:charSpace="0"/>
     </w:sectPr>
   </w:body>
 </w:document>
 </file>
 
-<file path=word/endnotes.xml><?xml version="1.0" encoding="utf-8"?>
-<w:endnotes xmlns:wpc="http://schemas.microsoft.com/office/word/2010/wordprocessingCanvas" xmlns:cx="http://schemas.microsoft.com/office/drawing/2014/chartex" xmlns:cx1="http://schemas.microsoft.com/office/drawing/2015/9/8/chartex" xmlns:cx2="http://schemas.microsoft.com/office/drawing/2015/10/21/chartex" xmlns:cx3="http://schemas.microsoft.com/office/drawing/2016/5/9/chartex" xmlns:cx4="http://schemas.microsoft.com/office/drawing/2016/5/10/chartex" xmlns:cx5="http://schemas.microsoft.com/office/drawing/2016/5/11/chartex" xmlns:cx6="http://schemas.microsoft.com/office/drawing/2016/5/12/chartex" xmlns:cx7="http://schemas.microsoft.com/office/drawing/2016/5/13/chartex" xmlns:cx8="http://schemas.microsoft.com/office/drawing/2016/5/14/chartex" xmlns:mc="http://schemas.openxmlformats.org/markup-compatibility/2006" xmlns:aink="http://schemas.microsoft.com/office/drawing/2016/ink" xmlns:am3d="http://schemas.microsoft.com/office/drawing/2017/model3d" xmlns:o="urn:schemas-microsoft-com:office:office" xmlns:oel="http://schemas.microsoft.com/office/2019/extlst" xmlns:r="http://schemas.openxmlformats.org/officeDocument/2006/relationships" xmlns:m="http://schemas.openxmlformats.org/officeDocument/2006/math" xmlns:v="urn:schemas-microsoft-com:vml" xmlns:wp14="http://schemas.microsoft.com/office/word/2010/wordprocessingDrawing" xmlns:wp="http://schemas.openxmlformats.org/drawingml/2006/wordprocessingDrawing" xmlns:w10="urn:schemas-microsoft-com:office:word" xmlns:w="http://schemas.openxmlformats.org/wordprocessingml/2006/main" xmlns:w14="http://schemas.microsoft.com/office/word/2010/wordml" xmlns:w15="http://schemas.microsoft.com/office/word/2012/wordml" xmlns:w16cex="http://schemas.microsoft.com/office/word/2018/wordml/cex" xmlns:w16cid="http://schemas.microsoft.com/office/word/2016/wordml/cid" xmlns:w16="http://schemas.microsoft.com/office/word/2018/wordml" xmlns:w16sdtdh="http://schemas.microsoft.com/office/word/2020/wordml/sdtdatahash" xmlns:w16se="http://schemas.microsoft.com/office/word/2015/wordml/symex" xmlns:wpg="http://schemas.microsoft.com/office/word/2010/wordprocessingGroup" xmlns:wpi="http://schemas.microsoft.com/office/word/2010/wordprocessingInk" xmlns:wne="http://schemas.microsoft.com/office/word/2006/wordml" xmlns:wps="http://schemas.microsoft.com/office/word/2010/wordprocessingShape" mc:Ignorable="w14 w15 w16se w16cid w16 w16cex w16sdtdh wp14">
-  <w:endnote w:type="separator" w:id="-1">
-    <w:p>
-      <w:r>
-        <w:separator/>
-      </w:r>
-    </w:p>
-  </w:endnote>
-  <w:endnote w:type="continuationSeparator" w:id="0">
-    <w:p>
-      <w:r>
-        <w:continuationSeparator/>
-      </w:r>
-    </w:p>
-  </w:endnote>
-</w:endnotes>
-</file>
-
-<file path=word/footnotes.xml><?xml version="1.0" encoding="utf-8"?>
-<w:footnotes xmlns:wpc="http://schemas.microsoft.com/office/word/2010/wordprocessingCanvas" xmlns:cx="http://schemas.microsoft.com/office/drawing/2014/chartex" xmlns:cx1="http://schemas.microsoft.com/office/drawing/2015/9/8/chartex" xmlns:cx2="http://schemas.microsoft.com/office/drawing/2015/10/21/chartex" xmlns:cx3="http://schemas.microsoft.com/office/drawing/2016/5/9/chartex" xmlns:cx4="http://schemas.microsoft.com/office/drawing/2016/5/10/chartex" xmlns:cx5="http://schemas.microsoft.com/office/drawing/2016/5/11/chartex" xmlns:cx6="http://schemas.microsoft.com/office/drawing/2016/5/12/chartex" xmlns:cx7="http://schemas.microsoft.com/office/drawing/2016/5/13/chartex" xmlns:cx8="http://schemas.microsoft.com/office/drawing/2016/5/14/chartex" xmlns:mc="http://schemas.openxmlformats.org/markup-compatibility/2006" xmlns:aink="http://schemas.microsoft.com/office/drawing/2016/ink" xmlns:am3d="http://schemas.microsoft.com/office/drawing/2017/model3d" xmlns:o="urn:schemas-microsoft-com:office:office" xmlns:oel="http://schemas.microsoft.com/office/2019/extlst" xmlns:r="http://schemas.openxmlformats.org/officeDocument/2006/relationships" xmlns:m="http://schemas.openxmlformats.org/officeDocument/2006/math" xmlns:v="urn:schemas-microsoft-com:vml" xmlns:wp14="http://schemas.microsoft.com/office/word/2010/wordprocessingDrawing" xmlns:wp="http://schemas.openxmlformats.org/drawingml/2006/wordprocessingDrawing" xmlns:w10="urn:schemas-microsoft-com:office:word" xmlns:w="http://schemas.openxmlformats.org/wordprocessingml/2006/main" xmlns:w14="http://schemas.microsoft.com/office/word/2010/wordml" xmlns:w15="http://schemas.microsoft.com/office/word/2012/wordml" xmlns:w16cex="http://schemas.microsoft.com/office/word/2018/wordml/cex" xmlns:w16cid="http://schemas.microsoft.com/office/word/2016/wordml/cid" xmlns:w16="http://schemas.microsoft.com/office/word/2018/wordml" xmlns:w16sdtdh="http://schemas.microsoft.com/office/word/2020/wordml/sdtdatahash" xmlns:w16se="http://schemas.microsoft.com/office/word/2015/wordml/symex" xmlns:wpg="http://schemas.microsoft.com/office/word/2010/wordprocessingGroup" xmlns:wpi="http://schemas.microsoft.com/office/word/2010/wordprocessingInk" xmlns:wne="http://schemas.microsoft.com/office/word/2006/wordml" xmlns:wps="http://schemas.microsoft.com/office/word/2010/wordprocessingShape" mc:Ignorable="w14 w15 w16se w16cid w16 w16cex w16sdtdh wp14">
-  <w:footnote w:type="separator" w:id="-1">
-    <w:p>
-      <w:r>
-        <w:separator/>
-      </w:r>
-    </w:p>
-  </w:footnote>
-  <w:footnote w:type="continuationSeparator" w:id="0">
-    <w:p>
-      <w:r>
-        <w:continuationSeparator/>
-      </w:r>
-    </w:p>
-  </w:footnote>
-</w:footnotes>
-</file>
-
 <file path=word/header1.xml><?xml version="1.0" encoding="utf-8"?>
-<w:hdr xmlns:wpc="http://schemas.microsoft.com/office/word/2010/wordprocessingCanvas" xmlns:cx="http://schemas.microsoft.com/office/drawing/2014/chartex" xmlns:cx1="http://schemas.microsoft.com/office/drawing/2015/9/8/chartex" xmlns:cx2="http://schemas.microsoft.com/office/drawing/2015/10/21/chartex" xmlns:cx3="http://schemas.microsoft.com/office/drawing/2016/5/9/chartex" xmlns:cx4="http://schemas.microsoft.com/office/drawing/2016/5/10/chartex" xmlns:cx5="http://schemas.microsoft.com/office/drawing/2016/5/11/chartex" xmlns:cx6="http://schemas.microsoft.com/office/drawing/2016/5/12/chartex" xmlns:cx7="http://schemas.microsoft.com/office/drawing/2016/5/13/chartex" xmlns:cx8="http://schemas.microsoft.com/office/drawing/2016/5/14/chartex" xmlns:mc="http://schemas.openxmlformats.org/markup-compatibility/2006" xmlns:aink="http://schemas.microsoft.com/office/drawing/2016/ink" xmlns:am3d="http://schemas.microsoft.com/office/drawing/2017/model3d" xmlns:o="urn:schemas-microsoft-com:office:office" xmlns:oel="http://schemas.microsoft.com/office/2019/extlst" xmlns:r="http://schemas.openxmlformats.org/officeDocument/2006/relationships" xmlns:m="http://schemas.openxmlformats.org/officeDocument/2006/math" xmlns:v="urn:schemas-microsoft-com:vml" xmlns:wp14="http://schemas.microsoft.com/office/word/2010/wordprocessingDrawing" xmlns:wp="http://schemas.openxmlformats.org/drawingml/2006/wordprocessingDrawing" xmlns:w10="urn:schemas-microsoft-com:office:word" xmlns:w="http://schemas.openxmlformats.org/wordprocessingml/2006/main" xmlns:w14="http://schemas.microsoft.com/office/word/2010/wordml" xmlns:w15="http://schemas.microsoft.com/office/word/2012/wordml" xmlns:w16cex="http://schemas.microsoft.com/office/word/2018/wordml/cex" xmlns:w16cid="http://schemas.microsoft.com/office/word/2016/wordml/cid" xmlns:w16="http://schemas.microsoft.com/office/word/2018/wordml" xmlns:w16sdtdh="http://schemas.microsoft.com/office/word/2020/wordml/sdtdatahash" xmlns:w16se="http://schemas.microsoft.com/office/word/2015/wordml/symex" xmlns:wpg="http://schemas.microsoft.com/office/word/2010/wordprocessingGroup" xmlns:wpi="http://schemas.microsoft.com/office/word/2010/wordprocessingInk" xmlns:wne="http://schemas.microsoft.com/office/word/2006/wordml" xmlns:wps="http://schemas.microsoft.com/office/word/2010/wordprocessingShape" mc:Ignorable="w14 w15 w16se w16cid w16 w16cex w16sdtdh wp14">
+<w:hdr xmlns:wpc="http://schemas.microsoft.com/office/word/2010/wordprocessingCanvas" xmlns:mc="http://schemas.openxmlformats.org/markup-compatibility/2006" xmlns:o="urn:schemas-microsoft-com:office:office" xmlns:r="http://schemas.openxmlformats.org/officeDocument/2006/relationships" xmlns:m="http://schemas.openxmlformats.org/officeDocument/2006/math" xmlns:v="urn:schemas-microsoft-com:vml" xmlns:wp14="http://schemas.microsoft.com/office/word/2010/wordprocessingDrawing" xmlns:wp="http://schemas.openxmlformats.org/drawingml/2006/wordprocessingDrawing" xmlns:w10="urn:schemas-microsoft-com:office:word" xmlns:w="http://schemas.openxmlformats.org/wordprocessingml/2006/main" xmlns:w14="http://schemas.microsoft.com/office/word/2010/wordml" xmlns:w15="http://schemas.microsoft.com/office/word/2012/wordml" xmlns:wpg="http://schemas.microsoft.com/office/word/2010/wordprocessingGroup" xmlns:wpi="http://schemas.microsoft.com/office/word/2010/wordprocessingInk" xmlns:wne="http://schemas.microsoft.com/office/word/2006/wordml" xmlns:wps="http://schemas.microsoft.com/office/word/2010/wordprocessingShape" xmlns:wpsCustomData="http://www.wps.cn/officeDocument/2013/wpsCustomData" mc:Ignorable="w14 w15 wp14">
   <w:tbl>
     <w:tblPr>
-      <w:tblStyle w:val="Tabelacomgrade"/>
+      <w:tblStyle w:val="6"/>
       <w:tblW w:w="0" w:type="auto"/>
-      <w:tblLook w:val="04A0" w:firstRow="1" w:lastRow="0" w:firstColumn="1" w:lastColumn="0" w:noHBand="0" w:noVBand="1"/>
+      <w:tblInd w:w="0" w:type="dxa"/>
+      <w:tblBorders>
+        <w:top w:val="single" w:color="auto" w:sz="4" w:space="0"/>
+        <w:left w:val="single" w:color="auto" w:sz="4" w:space="0"/>
+        <w:bottom w:val="single" w:color="auto" w:sz="4" w:space="0"/>
+        <w:right w:val="single" w:color="auto" w:sz="4" w:space="0"/>
+        <w:insideH w:val="single" w:color="auto" w:sz="4" w:space="0"/>
+        <w:insideV w:val="single" w:color="auto" w:sz="4" w:space="0"/>
+      </w:tblBorders>
+      <w:tblLayout w:type="autofit"/>
+      <w:tblCellMar>
+        <w:top w:w="0" w:type="dxa"/>
+        <w:left w:w="108" w:type="dxa"/>
+        <w:bottom w:w="0" w:type="dxa"/>
+        <w:right w:w="108" w:type="dxa"/>
+      </w:tblCellMar>
     </w:tblPr>
     <w:tblGrid>
-      <w:gridCol w:w="1865"/>
-      <w:gridCol w:w="6431"/>
+      <w:gridCol w:w="1869"/>
+      <w:gridCol w:w="6653"/>
     </w:tblGrid>
     <w:tr>
+      <w:tblPrEx>
+        <w:tblBorders>
+          <w:top w:val="single" w:color="auto" w:sz="4" w:space="0"/>
+          <w:left w:val="single" w:color="auto" w:sz="4" w:space="0"/>
+          <w:bottom w:val="single" w:color="auto" w:sz="4" w:space="0"/>
+          <w:right w:val="single" w:color="auto" w:sz="4" w:space="0"/>
+          <w:insideH w:val="single" w:color="auto" w:sz="4" w:space="0"/>
+          <w:insideV w:val="single" w:color="auto" w:sz="4" w:space="0"/>
+        </w:tblBorders>
+        <w:tblCellMar>
+          <w:top w:w="0" w:type="dxa"/>
+          <w:left w:w="108" w:type="dxa"/>
+          <w:bottom w:w="0" w:type="dxa"/>
+          <w:right w:w="108" w:type="dxa"/>
+        </w:tblCellMar>
+      </w:tblPrEx>
       <w:tc>
         <w:tcPr>
           <w:tcW w:w="1869" w:type="dxa"/>
         </w:tcPr>
         <w:p>
           <w:pPr>
-            <w:pStyle w:val="Cabealho"/>
+            <w:pStyle w:val="5"/>
           </w:pPr>
           <w:r>
-            <w:rPr>
-              <w:noProof/>
-            </w:rPr>
             <w:drawing>
-              <wp:inline distT="0" distB="0" distL="114300" distR="114300" wp14:anchorId="41FA2BEC" wp14:editId="3573C4AB">
+              <wp:inline distT="0" distB="0" distL="114300" distR="114300">
                 <wp:extent cx="975995" cy="653415"/>
                 <wp:effectExtent l="0" t="0" r="14605" b="13335"/>
                 <wp:docPr id="1" name="Imagem 1"/>
@@ -534,10 +603,10 @@
         </w:tcPr>
         <w:p>
           <w:pPr>
-            <w:pStyle w:val="Cabealho"/>
+            <w:pStyle w:val="5"/>
             <w:jc w:val="center"/>
             <w:rPr>
-              <w:rFonts w:ascii="Arial" w:eastAsia="Arial" w:hAnsi="Arial" w:cs="Arial"/>
+              <w:rFonts w:ascii="Arial" w:hAnsi="Arial" w:eastAsia="Arial" w:cs="Arial"/>
               <w:color w:val="202124"/>
               <w:sz w:val="28"/>
               <w:szCs w:val="28"/>
@@ -547,7 +616,7 @@
           </w:pPr>
           <w:r>
             <w:rPr>
-              <w:rFonts w:ascii="Arial" w:eastAsia="Arial" w:hAnsi="Arial" w:cs="Arial"/>
+              <w:rFonts w:ascii="Arial" w:hAnsi="Arial" w:eastAsia="Arial" w:cs="Arial"/>
               <w:color w:val="202124"/>
               <w:sz w:val="28"/>
               <w:szCs w:val="28"/>
@@ -559,10 +628,10 @@
         </w:p>
         <w:p>
           <w:pPr>
-            <w:pStyle w:val="Cabealho"/>
+            <w:pStyle w:val="5"/>
             <w:jc w:val="center"/>
             <w:rPr>
-              <w:rFonts w:ascii="Arial" w:eastAsia="Arial" w:hAnsi="Arial" w:cs="Arial"/>
+              <w:rFonts w:ascii="Arial" w:hAnsi="Arial" w:eastAsia="Arial" w:cs="Arial"/>
               <w:color w:val="202124"/>
               <w:sz w:val="36"/>
               <w:szCs w:val="36"/>
@@ -572,7 +641,7 @@
           </w:pPr>
           <w:r>
             <w:rPr>
-              <w:rFonts w:ascii="Arial Black" w:eastAsia="Arial" w:hAnsi="Arial Black" w:cs="Arial Black"/>
+              <w:rFonts w:ascii="Arial Black" w:hAnsi="Arial Black" w:eastAsia="Arial" w:cs="Arial Black"/>
               <w:color w:val="202124"/>
               <w:sz w:val="28"/>
               <w:szCs w:val="28"/>
@@ -587,7 +656,7 @@
   </w:tbl>
   <w:p>
     <w:pPr>
-      <w:pStyle w:val="Cabealho"/>
+      <w:pStyle w:val="5"/>
       <w:rPr>
         <w:lang w:val="pt-BR"/>
       </w:rPr>
@@ -597,325 +666,286 @@
 </file>
 
 <file path=word/styles.xml><?xml version="1.0" encoding="utf-8"?>
-<w:styles xmlns:mc="http://schemas.openxmlformats.org/markup-compatibility/2006" xmlns:r="http://schemas.openxmlformats.org/officeDocument/2006/relationships" xmlns:w="http://schemas.openxmlformats.org/wordprocessingml/2006/main" xmlns:w14="http://schemas.microsoft.com/office/word/2010/wordml" xmlns:w15="http://schemas.microsoft.com/office/word/2012/wordml" xmlns:w16cex="http://schemas.microsoft.com/office/word/2018/wordml/cex" xmlns:w16cid="http://schemas.microsoft.com/office/word/2016/wordml/cid" xmlns:w16="http://schemas.microsoft.com/office/word/2018/wordml" xmlns:w16sdtdh="http://schemas.microsoft.com/office/word/2020/wordml/sdtdatahash" xmlns:w16se="http://schemas.microsoft.com/office/word/2015/wordml/symex" mc:Ignorable="w14 w15 w16se w16cid w16 w16cex w16sdtdh">
+<w:styles xmlns:mc="http://schemas.openxmlformats.org/markup-compatibility/2006" xmlns:o="urn:schemas-microsoft-com:office:office" xmlns:r="http://schemas.openxmlformats.org/officeDocument/2006/relationships" xmlns:m="http://schemas.openxmlformats.org/officeDocument/2006/math" xmlns:v="urn:schemas-microsoft-com:vml" xmlns:w="http://schemas.openxmlformats.org/wordprocessingml/2006/main" xmlns:w14="http://schemas.microsoft.com/office/word/2010/wordml" xmlns:w10="urn:schemas-microsoft-com:office:word" xmlns:sl="http://schemas.openxmlformats.org/schemaLibrary/2006/main" xmlns:wpsCustomData="http://www.wps.cn/officeDocument/2013/wpsCustomData" mc:Ignorable="w14">
   <w:docDefaults>
     <w:rPrDefault>
       <w:rPr>
-        <w:rFonts w:ascii="Times New Roman" w:eastAsia="SimSun" w:hAnsi="Times New Roman" w:cs="Times New Roman"/>
-        <w:lang w:val="pt-BR" w:eastAsia="pt-BR" w:bidi="ar-SA"/>
+        <w:rFonts w:ascii="Times New Roman" w:hAnsi="Times New Roman" w:eastAsia="SimSun" w:cs="Times New Roman"/>
       </w:rPr>
     </w:rPrDefault>
     <w:pPrDefault/>
   </w:docDefaults>
-  <w:latentStyles w:defLockedState="0" w:defUIPriority="0" w:defSemiHidden="0" w:defUnhideWhenUsed="0" w:defQFormat="0" w:count="376">
-    <w:lsdException w:name="Normal" w:qFormat="1"/>
-    <w:lsdException w:name="heading 1" w:qFormat="1"/>
-    <w:lsdException w:name="heading 2" w:semiHidden="1" w:unhideWhenUsed="1" w:qFormat="1"/>
-    <w:lsdException w:name="heading 3" w:semiHidden="1" w:unhideWhenUsed="1" w:qFormat="1"/>
-    <w:lsdException w:name="heading 4" w:semiHidden="1" w:unhideWhenUsed="1" w:qFormat="1"/>
-    <w:lsdException w:name="heading 5" w:semiHidden="1" w:unhideWhenUsed="1" w:qFormat="1"/>
-    <w:lsdException w:name="heading 6" w:semiHidden="1" w:unhideWhenUsed="1" w:qFormat="1"/>
-    <w:lsdException w:name="heading 7" w:semiHidden="1" w:unhideWhenUsed="1" w:qFormat="1"/>
-    <w:lsdException w:name="heading 8" w:semiHidden="1" w:unhideWhenUsed="1" w:qFormat="1"/>
-    <w:lsdException w:name="heading 9" w:semiHidden="1" w:unhideWhenUsed="1" w:qFormat="1"/>
-    <w:lsdException w:name="caption" w:semiHidden="1" w:unhideWhenUsed="1" w:qFormat="1"/>
-    <w:lsdException w:name="Title" w:qFormat="1"/>
-    <w:lsdException w:name="Default Paragraph Font" w:semiHidden="1"/>
-    <w:lsdException w:name="Subtitle" w:qFormat="1"/>
-    <w:lsdException w:name="Strong" w:qFormat="1"/>
-    <w:lsdException w:name="Emphasis" w:qFormat="1"/>
-    <w:lsdException w:name="HTML Top of Form" w:semiHidden="1" w:uiPriority="99" w:unhideWhenUsed="1"/>
-    <w:lsdException w:name="HTML Bottom of Form" w:semiHidden="1" w:uiPriority="99" w:unhideWhenUsed="1"/>
-    <w:lsdException w:name="Normal Table" w:semiHidden="1" w:unhideWhenUsed="1"/>
-    <w:lsdException w:name="No List" w:semiHidden="1" w:uiPriority="99" w:unhideWhenUsed="1"/>
-    <w:lsdException w:name="Outline List 1" w:semiHidden="1" w:uiPriority="99" w:unhideWhenUsed="1"/>
-    <w:lsdException w:name="Outline List 2" w:semiHidden="1" w:uiPriority="99" w:unhideWhenUsed="1"/>
-    <w:lsdException w:name="Outline List 3" w:semiHidden="1" w:uiPriority="99" w:unhideWhenUsed="1"/>
-    <w:lsdException w:name="Table Simple 1" w:semiHidden="1" w:unhideWhenUsed="1"/>
-    <w:lsdException w:name="Table Simple 2" w:semiHidden="1" w:unhideWhenUsed="1"/>
-    <w:lsdException w:name="Table Simple 3" w:semiHidden="1" w:unhideWhenUsed="1"/>
-    <w:lsdException w:name="Table Classic 1" w:semiHidden="1" w:unhideWhenUsed="1"/>
-    <w:lsdException w:name="Table Classic 2" w:semiHidden="1" w:unhideWhenUsed="1"/>
-    <w:lsdException w:name="Table Classic 3" w:semiHidden="1" w:unhideWhenUsed="1"/>
-    <w:lsdException w:name="Table Classic 4" w:semiHidden="1" w:unhideWhenUsed="1"/>
-    <w:lsdException w:name="Table Colorful 1" w:semiHidden="1" w:unhideWhenUsed="1"/>
-    <w:lsdException w:name="Table Colorful 2" w:semiHidden="1" w:unhideWhenUsed="1"/>
-    <w:lsdException w:name="Table Colorful 3" w:semiHidden="1" w:unhideWhenUsed="1"/>
-    <w:lsdException w:name="Table Columns 1" w:semiHidden="1" w:unhideWhenUsed="1"/>
-    <w:lsdException w:name="Table Columns 2" w:semiHidden="1" w:unhideWhenUsed="1"/>
-    <w:lsdException w:name="Table Columns 3" w:semiHidden="1" w:unhideWhenUsed="1"/>
-    <w:lsdException w:name="Table Columns 4" w:semiHidden="1" w:unhideWhenUsed="1"/>
-    <w:lsdException w:name="Table Columns 5" w:semiHidden="1" w:unhideWhenUsed="1"/>
-    <w:lsdException w:name="Table Grid 1" w:semiHidden="1" w:unhideWhenUsed="1"/>
-    <w:lsdException w:name="Table Grid 2" w:semiHidden="1" w:unhideWhenUsed="1"/>
-    <w:lsdException w:name="Table Grid 3" w:semiHidden="1" w:unhideWhenUsed="1"/>
-    <w:lsdException w:name="Table Grid 4" w:semiHidden="1" w:unhideWhenUsed="1"/>
-    <w:lsdException w:name="Table Grid 5" w:semiHidden="1" w:unhideWhenUsed="1"/>
-    <w:lsdException w:name="Table Grid 6" w:semiHidden="1" w:unhideWhenUsed="1"/>
-    <w:lsdException w:name="Table Grid 7" w:semiHidden="1" w:unhideWhenUsed="1"/>
-    <w:lsdException w:name="Table Grid 8" w:semiHidden="1" w:unhideWhenUsed="1"/>
-    <w:lsdException w:name="Table List 1" w:semiHidden="1" w:unhideWhenUsed="1"/>
-    <w:lsdException w:name="Table List 2" w:semiHidden="1" w:unhideWhenUsed="1"/>
-    <w:lsdException w:name="Table List 3" w:semiHidden="1" w:unhideWhenUsed="1"/>
-    <w:lsdException w:name="Table List 4" w:semiHidden="1" w:unhideWhenUsed="1"/>
-    <w:lsdException w:name="Table List 5" w:semiHidden="1" w:unhideWhenUsed="1"/>
-    <w:lsdException w:name="Table List 6" w:semiHidden="1" w:unhideWhenUsed="1"/>
-    <w:lsdException w:name="Table List 7" w:semiHidden="1" w:unhideWhenUsed="1"/>
-    <w:lsdException w:name="Table List 8" w:semiHidden="1" w:unhideWhenUsed="1"/>
-    <w:lsdException w:name="Table 3D effects 1" w:semiHidden="1" w:unhideWhenUsed="1"/>
-    <w:lsdException w:name="Table 3D effects 2" w:semiHidden="1" w:unhideWhenUsed="1"/>
-    <w:lsdException w:name="Table 3D effects 3" w:semiHidden="1" w:unhideWhenUsed="1"/>
-    <w:lsdException w:name="Table Contemporary" w:semiHidden="1" w:unhideWhenUsed="1"/>
-    <w:lsdException w:name="Table Elegant" w:semiHidden="1" w:unhideWhenUsed="1"/>
-    <w:lsdException w:name="Table Professional" w:semiHidden="1" w:unhideWhenUsed="1"/>
-    <w:lsdException w:name="Table Subtle 1" w:semiHidden="1" w:unhideWhenUsed="1"/>
-    <w:lsdException w:name="Table Subtle 2" w:semiHidden="1" w:unhideWhenUsed="1"/>
-    <w:lsdException w:name="Table Web 1" w:semiHidden="1" w:unhideWhenUsed="1"/>
-    <w:lsdException w:name="Table Web 2" w:semiHidden="1" w:unhideWhenUsed="1"/>
-    <w:lsdException w:name="Table Web 3" w:semiHidden="1" w:unhideWhenUsed="1"/>
-    <w:lsdException w:name="Table Theme" w:semiHidden="1" w:unhideWhenUsed="1"/>
-    <w:lsdException w:name="Placeholder Text" w:semiHidden="1" w:uiPriority="99"/>
-    <w:lsdException w:name="No Spacing" w:uiPriority="99"/>
-    <w:lsdException w:name="Light Shading" w:uiPriority="99"/>
-    <w:lsdException w:name="Light List" w:uiPriority="99"/>
-    <w:lsdException w:name="Light Grid" w:uiPriority="99"/>
-    <w:lsdException w:name="Medium Shading 1" w:uiPriority="99"/>
-    <w:lsdException w:name="Medium Shading 2" w:uiPriority="99"/>
-    <w:lsdException w:name="Medium List 1" w:uiPriority="99"/>
-    <w:lsdException w:name="Medium List 2" w:uiPriority="99"/>
-    <w:lsdException w:name="Medium Grid 1" w:uiPriority="99"/>
-    <w:lsdException w:name="Medium Grid 2" w:uiPriority="99"/>
-    <w:lsdException w:name="Medium Grid 3" w:uiPriority="99"/>
-    <w:lsdException w:name="Dark List" w:uiPriority="99"/>
-    <w:lsdException w:name="Colorful Shading" w:uiPriority="99"/>
-    <w:lsdException w:name="Colorful List" w:uiPriority="99"/>
-    <w:lsdException w:name="Colorful Grid" w:uiPriority="99"/>
-    <w:lsdException w:name="Light Shading Accent 1" w:uiPriority="99"/>
-    <w:lsdException w:name="Light List Accent 1" w:uiPriority="99"/>
-    <w:lsdException w:name="Light Grid Accent 1" w:uiPriority="99"/>
-    <w:lsdException w:name="Medium Shading 1 Accent 1" w:uiPriority="99"/>
-    <w:lsdException w:name="Medium Shading 2 Accent 1" w:uiPriority="99"/>
-    <w:lsdException w:name="Medium List 1 Accent 1" w:uiPriority="99"/>
-    <w:lsdException w:name="Revision" w:semiHidden="1" w:uiPriority="99"/>
-    <w:lsdException w:name="List Paragraph" w:uiPriority="99"/>
-    <w:lsdException w:name="Quote" w:uiPriority="99"/>
-    <w:lsdException w:name="Intense Quote" w:uiPriority="99"/>
-    <w:lsdException w:name="Medium List 2 Accent 1" w:uiPriority="99"/>
-    <w:lsdException w:name="Medium Grid 1 Accent 1" w:uiPriority="99"/>
-    <w:lsdException w:name="Medium Grid 2 Accent 1" w:uiPriority="99"/>
-    <w:lsdException w:name="Medium Grid 3 Accent 1" w:uiPriority="99"/>
-    <w:lsdException w:name="Dark List Accent 1" w:uiPriority="99"/>
-    <w:lsdException w:name="Colorful Shading Accent 1" w:uiPriority="99"/>
-    <w:lsdException w:name="Colorful List Accent 1" w:uiPriority="99"/>
-    <w:lsdException w:name="Colorful Grid Accent 1" w:uiPriority="99"/>
-    <w:lsdException w:name="Light Shading Accent 2" w:uiPriority="99"/>
-    <w:lsdException w:name="Light List Accent 2" w:uiPriority="99"/>
-    <w:lsdException w:name="Light Grid Accent 2" w:uiPriority="99"/>
-    <w:lsdException w:name="Medium Shading 1 Accent 2" w:uiPriority="99"/>
-    <w:lsdException w:name="Medium Shading 2 Accent 2" w:uiPriority="99"/>
-    <w:lsdException w:name="Medium List 1 Accent 2" w:uiPriority="99"/>
-    <w:lsdException w:name="Medium List 2 Accent 2" w:uiPriority="99"/>
-    <w:lsdException w:name="Medium Grid 1 Accent 2" w:uiPriority="99"/>
-    <w:lsdException w:name="Medium Grid 2 Accent 2" w:uiPriority="99"/>
-    <w:lsdException w:name="Medium Grid 3 Accent 2" w:uiPriority="99"/>
-    <w:lsdException w:name="Dark List Accent 2" w:uiPriority="99"/>
-    <w:lsdException w:name="Colorful Shading Accent 2" w:uiPriority="99"/>
-    <w:lsdException w:name="Colorful List Accent 2" w:uiPriority="99"/>
-    <w:lsdException w:name="Colorful Grid Accent 2" w:uiPriority="99"/>
-    <w:lsdException w:name="Light Shading Accent 3" w:uiPriority="99"/>
-    <w:lsdException w:name="Light List Accent 3" w:uiPriority="99"/>
-    <w:lsdException w:name="Light Grid Accent 3" w:uiPriority="99"/>
-    <w:lsdException w:name="Medium Shading 1 Accent 3" w:uiPriority="99"/>
-    <w:lsdException w:name="Medium Shading 2 Accent 3" w:uiPriority="99"/>
-    <w:lsdException w:name="Medium List 1 Accent 3" w:uiPriority="99"/>
-    <w:lsdException w:name="Medium List 2 Accent 3" w:uiPriority="99"/>
-    <w:lsdException w:name="Medium Grid 1 Accent 3" w:uiPriority="99"/>
-    <w:lsdException w:name="Medium Grid 2 Accent 3" w:uiPriority="99"/>
-    <w:lsdException w:name="Medium Grid 3 Accent 3" w:uiPriority="99"/>
-    <w:lsdException w:name="Dark List Accent 3" w:uiPriority="99"/>
-    <w:lsdException w:name="Colorful Shading Accent 3" w:uiPriority="99"/>
-    <w:lsdException w:name="Colorful List Accent 3" w:uiPriority="99"/>
-    <w:lsdException w:name="Colorful Grid Accent 3" w:uiPriority="99"/>
-    <w:lsdException w:name="Light Shading Accent 4" w:uiPriority="99"/>
-    <w:lsdException w:name="Light List Accent 4" w:uiPriority="99"/>
-    <w:lsdException w:name="Light Grid Accent 4" w:uiPriority="99"/>
-    <w:lsdException w:name="Medium Shading 1 Accent 4" w:uiPriority="99"/>
-    <w:lsdException w:name="Medium Shading 2 Accent 4" w:uiPriority="99"/>
-    <w:lsdException w:name="Medium List 1 Accent 4" w:uiPriority="99"/>
-    <w:lsdException w:name="Medium List 2 Accent 4" w:uiPriority="99"/>
-    <w:lsdException w:name="Medium Grid 1 Accent 4" w:uiPriority="99"/>
-    <w:lsdException w:name="Medium Grid 2 Accent 4" w:uiPriority="99"/>
-    <w:lsdException w:name="Medium Grid 3 Accent 4" w:uiPriority="99"/>
-    <w:lsdException w:name="Dark List Accent 4" w:uiPriority="99"/>
-    <w:lsdException w:name="Colorful Shading Accent 4" w:uiPriority="99"/>
-    <w:lsdException w:name="Colorful List Accent 4" w:uiPriority="99"/>
-    <w:lsdException w:name="Colorful Grid Accent 4" w:uiPriority="99"/>
-    <w:lsdException w:name="Light Shading Accent 5" w:uiPriority="99"/>
-    <w:lsdException w:name="Light List Accent 5" w:uiPriority="99"/>
-    <w:lsdException w:name="Light Grid Accent 5" w:uiPriority="99"/>
-    <w:lsdException w:name="Medium Shading 1 Accent 5" w:uiPriority="99"/>
-    <w:lsdException w:name="Medium Shading 2 Accent 5" w:uiPriority="99"/>
-    <w:lsdException w:name="Medium List 1 Accent 5" w:uiPriority="99"/>
-    <w:lsdException w:name="Medium List 2 Accent 5" w:uiPriority="99"/>
-    <w:lsdException w:name="Medium Grid 1 Accent 5" w:uiPriority="99"/>
-    <w:lsdException w:name="Medium Grid 2 Accent 5" w:uiPriority="99"/>
-    <w:lsdException w:name="Medium Grid 3 Accent 5" w:uiPriority="99"/>
-    <w:lsdException w:name="Dark List Accent 5" w:uiPriority="99"/>
-    <w:lsdException w:name="Colorful Shading Accent 5" w:uiPriority="99"/>
-    <w:lsdException w:name="Colorful List Accent 5" w:uiPriority="99"/>
-    <w:lsdException w:name="Colorful Grid Accent 5" w:uiPriority="99"/>
-    <w:lsdException w:name="Light Shading Accent 6" w:uiPriority="99"/>
-    <w:lsdException w:name="Light List Accent 6" w:uiPriority="99"/>
-    <w:lsdException w:name="Light Grid Accent 6" w:uiPriority="99"/>
-    <w:lsdException w:name="Medium Shading 1 Accent 6" w:uiPriority="99"/>
-    <w:lsdException w:name="Medium Shading 2 Accent 6" w:uiPriority="99"/>
-    <w:lsdException w:name="Medium List 1 Accent 6" w:uiPriority="99"/>
-    <w:lsdException w:name="Medium List 2 Accent 6" w:uiPriority="99"/>
-    <w:lsdException w:name="Medium Grid 1 Accent 6" w:uiPriority="99"/>
-    <w:lsdException w:name="Medium Grid 2 Accent 6" w:uiPriority="99"/>
-    <w:lsdException w:name="Medium Grid 3 Accent 6" w:uiPriority="99"/>
-    <w:lsdException w:name="Dark List Accent 6" w:uiPriority="99"/>
-    <w:lsdException w:name="Colorful Shading Accent 6" w:uiPriority="99"/>
-    <w:lsdException w:name="Colorful List Accent 6" w:uiPriority="99"/>
-    <w:lsdException w:name="Colorful Grid Accent 6" w:uiPriority="99"/>
-    <w:lsdException w:name="Subtle Emphasis" w:uiPriority="19" w:qFormat="1"/>
-    <w:lsdException w:name="Intense Emphasis" w:uiPriority="21" w:qFormat="1"/>
-    <w:lsdException w:name="Subtle Reference" w:uiPriority="31" w:qFormat="1"/>
-    <w:lsdException w:name="Intense Reference" w:uiPriority="32" w:qFormat="1"/>
-    <w:lsdException w:name="Book Title" w:uiPriority="33" w:qFormat="1"/>
-    <w:lsdException w:name="Bibliography" w:semiHidden="1" w:uiPriority="37" w:unhideWhenUsed="1"/>
-    <w:lsdException w:name="TOC Heading" w:semiHidden="1" w:uiPriority="39" w:unhideWhenUsed="1" w:qFormat="1"/>
-    <w:lsdException w:name="Plain Table 1" w:uiPriority="41"/>
-    <w:lsdException w:name="Plain Table 2" w:uiPriority="42"/>
-    <w:lsdException w:name="Plain Table 3" w:uiPriority="43"/>
-    <w:lsdException w:name="Plain Table 4" w:uiPriority="44"/>
-    <w:lsdException w:name="Plain Table 5" w:uiPriority="45"/>
-    <w:lsdException w:name="Grid Table Light" w:uiPriority="40"/>
-    <w:lsdException w:name="Grid Table 1 Light" w:uiPriority="46"/>
-    <w:lsdException w:name="Grid Table 2" w:uiPriority="47"/>
-    <w:lsdException w:name="Grid Table 3" w:uiPriority="48"/>
-    <w:lsdException w:name="Grid Table 4" w:uiPriority="49"/>
-    <w:lsdException w:name="Grid Table 5 Dark" w:uiPriority="50"/>
-    <w:lsdException w:name="Grid Table 6 Colorful" w:uiPriority="51"/>
-    <w:lsdException w:name="Grid Table 7 Colorful" w:uiPriority="52"/>
-    <w:lsdException w:name="Grid Table 1 Light Accent 1" w:uiPriority="46"/>
-    <w:lsdException w:name="Grid Table 2 Accent 1" w:uiPriority="47"/>
-    <w:lsdException w:name="Grid Table 3 Accent 1" w:uiPriority="48"/>
-    <w:lsdException w:name="Grid Table 4 Accent 1" w:uiPriority="49"/>
-    <w:lsdException w:name="Grid Table 5 Dark Accent 1" w:uiPriority="50"/>
-    <w:lsdException w:name="Grid Table 6 Colorful Accent 1" w:uiPriority="51"/>
-    <w:lsdException w:name="Grid Table 7 Colorful Accent 1" w:uiPriority="52"/>
-    <w:lsdException w:name="Grid Table 1 Light Accent 2" w:uiPriority="46"/>
-    <w:lsdException w:name="Grid Table 2 Accent 2" w:uiPriority="47"/>
-    <w:lsdException w:name="Grid Table 3 Accent 2" w:uiPriority="48"/>
-    <w:lsdException w:name="Grid Table 4 Accent 2" w:uiPriority="49"/>
-    <w:lsdException w:name="Grid Table 5 Dark Accent 2" w:uiPriority="50"/>
-    <w:lsdException w:name="Grid Table 6 Colorful Accent 2" w:uiPriority="51"/>
-    <w:lsdException w:name="Grid Table 7 Colorful Accent 2" w:uiPriority="52"/>
-    <w:lsdException w:name="Grid Table 1 Light Accent 3" w:uiPriority="46"/>
-    <w:lsdException w:name="Grid Table 2 Accent 3" w:uiPriority="47"/>
-    <w:lsdException w:name="Grid Table 3 Accent 3" w:uiPriority="48"/>
-    <w:lsdException w:name="Grid Table 4 Accent 3" w:uiPriority="49"/>
-    <w:lsdException w:name="Grid Table 5 Dark Accent 3" w:uiPriority="50"/>
-    <w:lsdException w:name="Grid Table 6 Colorful Accent 3" w:uiPriority="51"/>
-    <w:lsdException w:name="Grid Table 7 Colorful Accent 3" w:uiPriority="52"/>
-    <w:lsdException w:name="Grid Table 1 Light Accent 4" w:uiPriority="46"/>
-    <w:lsdException w:name="Grid Table 2 Accent 4" w:uiPriority="47"/>
-    <w:lsdException w:name="Grid Table 3 Accent 4" w:uiPriority="48"/>
-    <w:lsdException w:name="Grid Table 4 Accent 4" w:uiPriority="49"/>
-    <w:lsdException w:name="Grid Table 5 Dark Accent 4" w:uiPriority="50"/>
-    <w:lsdException w:name="Grid Table 6 Colorful Accent 4" w:uiPriority="51"/>
-    <w:lsdException w:name="Grid Table 7 Colorful Accent 4" w:uiPriority="52"/>
-    <w:lsdException w:name="Grid Table 1 Light Accent 5" w:uiPriority="46"/>
-    <w:lsdException w:name="Grid Table 2 Accent 5" w:uiPriority="47"/>
-    <w:lsdException w:name="Grid Table 3 Accent 5" w:uiPriority="48"/>
-    <w:lsdException w:name="Grid Table 4 Accent 5" w:uiPriority="49"/>
-    <w:lsdException w:name="Grid Table 5 Dark Accent 5" w:uiPriority="50"/>
-    <w:lsdException w:name="Grid Table 6 Colorful Accent 5" w:uiPriority="51"/>
-    <w:lsdException w:name="Grid Table 7 Colorful Accent 5" w:uiPriority="52"/>
-    <w:lsdException w:name="Grid Table 1 Light Accent 6" w:uiPriority="46"/>
-    <w:lsdException w:name="Grid Table 2 Accent 6" w:uiPriority="47"/>
-    <w:lsdException w:name="Grid Table 3 Accent 6" w:uiPriority="48"/>
-    <w:lsdException w:name="Grid Table 4 Accent 6" w:uiPriority="49"/>
-    <w:lsdException w:name="Grid Table 5 Dark Accent 6" w:uiPriority="50"/>
-    <w:lsdException w:name="Grid Table 6 Colorful Accent 6" w:uiPriority="51"/>
-    <w:lsdException w:name="Grid Table 7 Colorful Accent 6" w:uiPriority="52"/>
-    <w:lsdException w:name="List Table 1 Light" w:uiPriority="46"/>
-    <w:lsdException w:name="List Table 2" w:uiPriority="47"/>
-    <w:lsdException w:name="List Table 3" w:uiPriority="48"/>
-    <w:lsdException w:name="List Table 4" w:uiPriority="49"/>
-    <w:lsdException w:name="List Table 5 Dark" w:uiPriority="50"/>
-    <w:lsdException w:name="List Table 6 Colorful" w:uiPriority="51"/>
-    <w:lsdException w:name="List Table 7 Colorful" w:uiPriority="52"/>
-    <w:lsdException w:name="List Table 1 Light Accent 1" w:uiPriority="46"/>
-    <w:lsdException w:name="List Table 2 Accent 1" w:uiPriority="47"/>
-    <w:lsdException w:name="List Table 3 Accent 1" w:uiPriority="48"/>
-    <w:lsdException w:name="List Table 4 Accent 1" w:uiPriority="49"/>
-    <w:lsdException w:name="List Table 5 Dark Accent 1" w:uiPriority="50"/>
-    <w:lsdException w:name="List Table 6 Colorful Accent 1" w:uiPriority="51"/>
-    <w:lsdException w:name="List Table 7 Colorful Accent 1" w:uiPriority="52"/>
-    <w:lsdException w:name="List Table 1 Light Accent 2" w:uiPriority="46"/>
-    <w:lsdException w:name="List Table 2 Accent 2" w:uiPriority="47"/>
-    <w:lsdException w:name="List Table 3 Accent 2" w:uiPriority="48"/>
-    <w:lsdException w:name="List Table 4 Accent 2" w:uiPriority="49"/>
-    <w:lsdException w:name="List Table 5 Dark Accent 2" w:uiPriority="50"/>
-    <w:lsdException w:name="List Table 6 Colorful Accent 2" w:uiPriority="51"/>
-    <w:lsdException w:name="List Table 7 Colorful Accent 2" w:uiPriority="52"/>
-    <w:lsdException w:name="List Table 1 Light Accent 3" w:uiPriority="46"/>
-    <w:lsdException w:name="List Table 2 Accent 3" w:uiPriority="47"/>
-    <w:lsdException w:name="List Table 3 Accent 3" w:uiPriority="48"/>
-    <w:lsdException w:name="List Table 4 Accent 3" w:uiPriority="49"/>
-    <w:lsdException w:name="List Table 5 Dark Accent 3" w:uiPriority="50"/>
-    <w:lsdException w:name="List Table 6 Colorful Accent 3" w:uiPriority="51"/>
-    <w:lsdException w:name="List Table 7 Colorful Accent 3" w:uiPriority="52"/>
-    <w:lsdException w:name="List Table 1 Light Accent 4" w:uiPriority="46"/>
-    <w:lsdException w:name="List Table 2 Accent 4" w:uiPriority="47"/>
-    <w:lsdException w:name="List Table 3 Accent 4" w:uiPriority="48"/>
-    <w:lsdException w:name="List Table 4 Accent 4" w:uiPriority="49"/>
-    <w:lsdException w:name="List Table 5 Dark Accent 4" w:uiPriority="50"/>
-    <w:lsdException w:name="List Table 6 Colorful Accent 4" w:uiPriority="51"/>
-    <w:lsdException w:name="List Table 7 Colorful Accent 4" w:uiPriority="52"/>
-    <w:lsdException w:name="List Table 1 Light Accent 5" w:uiPriority="46"/>
-    <w:lsdException w:name="List Table 2 Accent 5" w:uiPriority="47"/>
-    <w:lsdException w:name="List Table 3 Accent 5" w:uiPriority="48"/>
-    <w:lsdException w:name="List Table 4 Accent 5" w:uiPriority="49"/>
-    <w:lsdException w:name="List Table 5 Dark Accent 5" w:uiPriority="50"/>
-    <w:lsdException w:name="List Table 6 Colorful Accent 5" w:uiPriority="51"/>
-    <w:lsdException w:name="List Table 7 Colorful Accent 5" w:uiPriority="52"/>
-    <w:lsdException w:name="List Table 1 Light Accent 6" w:uiPriority="46"/>
-    <w:lsdException w:name="List Table 2 Accent 6" w:uiPriority="47"/>
-    <w:lsdException w:name="List Table 3 Accent 6" w:uiPriority="48"/>
-    <w:lsdException w:name="List Table 4 Accent 6" w:uiPriority="49"/>
-    <w:lsdException w:name="List Table 5 Dark Accent 6" w:uiPriority="50"/>
-    <w:lsdException w:name="List Table 6 Colorful Accent 6" w:uiPriority="51"/>
-    <w:lsdException w:name="List Table 7 Colorful Accent 6" w:uiPriority="52"/>
-    <w:lsdException w:name="Mention" w:semiHidden="1" w:uiPriority="99" w:unhideWhenUsed="1"/>
-    <w:lsdException w:name="Smart Hyperlink" w:semiHidden="1" w:uiPriority="99" w:unhideWhenUsed="1"/>
-    <w:lsdException w:name="Hashtag" w:semiHidden="1" w:uiPriority="99" w:unhideWhenUsed="1"/>
-    <w:lsdException w:name="Unresolved Mention" w:semiHidden="1" w:uiPriority="99" w:unhideWhenUsed="1"/>
-    <w:lsdException w:name="Smart Link" w:semiHidden="1" w:uiPriority="99" w:unhideWhenUsed="1"/>
+  <w:latentStyles w:count="260" w:defQFormat="0" w:defUnhideWhenUsed="1" w:defSemiHidden="1" w:defUIPriority="99" w:defLockedState="0">
+    <w:lsdException w:qFormat="1" w:unhideWhenUsed="0" w:uiPriority="0" w:semiHidden="0" w:name="Normal"/>
+    <w:lsdException w:qFormat="1" w:unhideWhenUsed="0" w:uiPriority="0" w:semiHidden="0" w:name="heading 1"/>
+    <w:lsdException w:qFormat="1" w:uiPriority="0" w:name="heading 2"/>
+    <w:lsdException w:qFormat="1" w:uiPriority="0" w:name="heading 3"/>
+    <w:lsdException w:qFormat="1" w:uiPriority="0" w:name="heading 4"/>
+    <w:lsdException w:qFormat="1" w:uiPriority="0" w:name="heading 5"/>
+    <w:lsdException w:qFormat="1" w:uiPriority="0" w:name="heading 6"/>
+    <w:lsdException w:qFormat="1" w:uiPriority="0" w:name="heading 7"/>
+    <w:lsdException w:qFormat="1" w:uiPriority="0" w:name="heading 8"/>
+    <w:lsdException w:qFormat="1" w:uiPriority="0" w:name="heading 9"/>
+    <w:lsdException w:unhideWhenUsed="0" w:uiPriority="0" w:semiHidden="0" w:name="index 1"/>
+    <w:lsdException w:unhideWhenUsed="0" w:uiPriority="0" w:semiHidden="0" w:name="index 2"/>
+    <w:lsdException w:unhideWhenUsed="0" w:uiPriority="0" w:semiHidden="0" w:name="index 3"/>
+    <w:lsdException w:unhideWhenUsed="0" w:uiPriority="0" w:semiHidden="0" w:name="index 4"/>
+    <w:lsdException w:unhideWhenUsed="0" w:uiPriority="0" w:semiHidden="0" w:name="index 5"/>
+    <w:lsdException w:unhideWhenUsed="0" w:uiPriority="0" w:semiHidden="0" w:name="index 6"/>
+    <w:lsdException w:unhideWhenUsed="0" w:uiPriority="0" w:semiHidden="0" w:name="index 7"/>
+    <w:lsdException w:unhideWhenUsed="0" w:uiPriority="0" w:semiHidden="0" w:name="index 8"/>
+    <w:lsdException w:unhideWhenUsed="0" w:uiPriority="0" w:semiHidden="0" w:name="index 9"/>
+    <w:lsdException w:unhideWhenUsed="0" w:uiPriority="0" w:semiHidden="0" w:name="toc 1"/>
+    <w:lsdException w:unhideWhenUsed="0" w:uiPriority="0" w:semiHidden="0" w:name="toc 2"/>
+    <w:lsdException w:unhideWhenUsed="0" w:uiPriority="0" w:semiHidden="0" w:name="toc 3"/>
+    <w:lsdException w:unhideWhenUsed="0" w:uiPriority="0" w:semiHidden="0" w:name="toc 4"/>
+    <w:lsdException w:unhideWhenUsed="0" w:uiPriority="0" w:semiHidden="0" w:name="toc 5"/>
+    <w:lsdException w:unhideWhenUsed="0" w:uiPriority="0" w:semiHidden="0" w:name="toc 6"/>
+    <w:lsdException w:unhideWhenUsed="0" w:uiPriority="0" w:semiHidden="0" w:name="toc 7"/>
+    <w:lsdException w:unhideWhenUsed="0" w:uiPriority="0" w:semiHidden="0" w:name="toc 8"/>
+    <w:lsdException w:unhideWhenUsed="0" w:uiPriority="0" w:semiHidden="0" w:name="toc 9"/>
+    <w:lsdException w:unhideWhenUsed="0" w:uiPriority="0" w:semiHidden="0" w:name="Normal Indent"/>
+    <w:lsdException w:unhideWhenUsed="0" w:uiPriority="0" w:semiHidden="0" w:name="footnote text"/>
+    <w:lsdException w:unhideWhenUsed="0" w:uiPriority="0" w:semiHidden="0" w:name="annotation text"/>
+    <w:lsdException w:unhideWhenUsed="0" w:uiPriority="0" w:semiHidden="0" w:name="header"/>
+    <w:lsdException w:unhideWhenUsed="0" w:uiPriority="0" w:semiHidden="0" w:name="footer"/>
+    <w:lsdException w:unhideWhenUsed="0" w:uiPriority="0" w:semiHidden="0" w:name="index heading"/>
+    <w:lsdException w:qFormat="1" w:uiPriority="0" w:name="caption"/>
+    <w:lsdException w:unhideWhenUsed="0" w:uiPriority="0" w:semiHidden="0" w:name="table of figures"/>
+    <w:lsdException w:unhideWhenUsed="0" w:uiPriority="0" w:semiHidden="0" w:name="envelope address"/>
+    <w:lsdException w:unhideWhenUsed="0" w:uiPriority="0" w:semiHidden="0" w:name="envelope return"/>
+    <w:lsdException w:unhideWhenUsed="0" w:uiPriority="0" w:semiHidden="0" w:name="footnote reference"/>
+    <w:lsdException w:unhideWhenUsed="0" w:uiPriority="0" w:semiHidden="0" w:name="annotation reference"/>
+    <w:lsdException w:unhideWhenUsed="0" w:uiPriority="0" w:semiHidden="0" w:name="line number"/>
+    <w:lsdException w:unhideWhenUsed="0" w:uiPriority="0" w:semiHidden="0" w:name="page number"/>
+    <w:lsdException w:unhideWhenUsed="0" w:uiPriority="0" w:semiHidden="0" w:name="endnote reference"/>
+    <w:lsdException w:unhideWhenUsed="0" w:uiPriority="0" w:semiHidden="0" w:name="endnote text"/>
+    <w:lsdException w:unhideWhenUsed="0" w:uiPriority="0" w:semiHidden="0" w:name="table of authorities"/>
+    <w:lsdException w:unhideWhenUsed="0" w:uiPriority="0" w:semiHidden="0" w:name="macro"/>
+    <w:lsdException w:unhideWhenUsed="0" w:uiPriority="0" w:semiHidden="0" w:name="toa heading"/>
+    <w:lsdException w:unhideWhenUsed="0" w:uiPriority="0" w:semiHidden="0" w:name="List"/>
+    <w:lsdException w:unhideWhenUsed="0" w:uiPriority="0" w:semiHidden="0" w:name="List Bullet"/>
+    <w:lsdException w:unhideWhenUsed="0" w:uiPriority="0" w:semiHidden="0" w:name="List Number"/>
+    <w:lsdException w:unhideWhenUsed="0" w:uiPriority="0" w:semiHidden="0" w:name="List 2"/>
+    <w:lsdException w:unhideWhenUsed="0" w:uiPriority="0" w:semiHidden="0" w:name="List 3"/>
+    <w:lsdException w:unhideWhenUsed="0" w:uiPriority="0" w:semiHidden="0" w:name="List 4"/>
+    <w:lsdException w:unhideWhenUsed="0" w:uiPriority="0" w:semiHidden="0" w:name="List 5"/>
+    <w:lsdException w:unhideWhenUsed="0" w:uiPriority="0" w:semiHidden="0" w:name="List Bullet 2"/>
+    <w:lsdException w:unhideWhenUsed="0" w:uiPriority="0" w:semiHidden="0" w:name="List Bullet 3"/>
+    <w:lsdException w:unhideWhenUsed="0" w:uiPriority="0" w:semiHidden="0" w:name="List Bullet 4"/>
+    <w:lsdException w:unhideWhenUsed="0" w:uiPriority="0" w:semiHidden="0" w:name="List Bullet 5"/>
+    <w:lsdException w:unhideWhenUsed="0" w:uiPriority="0" w:semiHidden="0" w:name="List Number 2"/>
+    <w:lsdException w:unhideWhenUsed="0" w:uiPriority="0" w:semiHidden="0" w:name="List Number 3"/>
+    <w:lsdException w:unhideWhenUsed="0" w:uiPriority="0" w:semiHidden="0" w:name="List Number 4"/>
+    <w:lsdException w:unhideWhenUsed="0" w:uiPriority="0" w:semiHidden="0" w:name="List Number 5"/>
+    <w:lsdException w:qFormat="1" w:unhideWhenUsed="0" w:uiPriority="0" w:semiHidden="0" w:name="Title"/>
+    <w:lsdException w:unhideWhenUsed="0" w:uiPriority="0" w:semiHidden="0" w:name="Closing"/>
+    <w:lsdException w:unhideWhenUsed="0" w:uiPriority="0" w:semiHidden="0" w:name="Signature"/>
+    <w:lsdException w:uiPriority="1" w:name="Default Paragraph Font"/>
+    <w:lsdException w:unhideWhenUsed="0" w:uiPriority="0" w:semiHidden="0" w:name="Body Text"/>
+    <w:lsdException w:unhideWhenUsed="0" w:uiPriority="0" w:semiHidden="0" w:name="Body Text Indent"/>
+    <w:lsdException w:unhideWhenUsed="0" w:uiPriority="0" w:semiHidden="0" w:name="List Continue"/>
+    <w:lsdException w:unhideWhenUsed="0" w:uiPriority="0" w:semiHidden="0" w:name="List Continue 2"/>
+    <w:lsdException w:unhideWhenUsed="0" w:uiPriority="0" w:semiHidden="0" w:name="List Continue 3"/>
+    <w:lsdException w:unhideWhenUsed="0" w:uiPriority="0" w:semiHidden="0" w:name="List Continue 4"/>
+    <w:lsdException w:unhideWhenUsed="0" w:uiPriority="0" w:semiHidden="0" w:name="List Continue 5"/>
+    <w:lsdException w:unhideWhenUsed="0" w:uiPriority="0" w:semiHidden="0" w:name="Message Header"/>
+    <w:lsdException w:qFormat="1" w:unhideWhenUsed="0" w:uiPriority="0" w:semiHidden="0" w:name="Subtitle"/>
+    <w:lsdException w:unhideWhenUsed="0" w:uiPriority="0" w:semiHidden="0" w:name="Salutation"/>
+    <w:lsdException w:unhideWhenUsed="0" w:uiPriority="0" w:semiHidden="0" w:name="Date"/>
+    <w:lsdException w:unhideWhenUsed="0" w:uiPriority="0" w:semiHidden="0" w:name="Body Text First Indent"/>
+    <w:lsdException w:unhideWhenUsed="0" w:uiPriority="0" w:semiHidden="0" w:name="Body Text First Indent 2"/>
+    <w:lsdException w:unhideWhenUsed="0" w:uiPriority="0" w:semiHidden="0" w:name="Note Heading"/>
+    <w:lsdException w:unhideWhenUsed="0" w:uiPriority="0" w:semiHidden="0" w:name="Body Text 2"/>
+    <w:lsdException w:unhideWhenUsed="0" w:uiPriority="0" w:semiHidden="0" w:name="Body Text 3"/>
+    <w:lsdException w:unhideWhenUsed="0" w:uiPriority="0" w:semiHidden="0" w:name="Body Text Indent 2"/>
+    <w:lsdException w:unhideWhenUsed="0" w:uiPriority="0" w:semiHidden="0" w:name="Body Text Indent 3"/>
+    <w:lsdException w:unhideWhenUsed="0" w:uiPriority="0" w:semiHidden="0" w:name="Block Text"/>
+    <w:lsdException w:unhideWhenUsed="0" w:uiPriority="0" w:semiHidden="0" w:name="Hyperlink"/>
+    <w:lsdException w:unhideWhenUsed="0" w:uiPriority="0" w:semiHidden="0" w:name="FollowedHyperlink"/>
+    <w:lsdException w:qFormat="1" w:unhideWhenUsed="0" w:uiPriority="0" w:semiHidden="0" w:name="Strong"/>
+    <w:lsdException w:qFormat="1" w:unhideWhenUsed="0" w:uiPriority="0" w:semiHidden="0" w:name="Emphasis"/>
+    <w:lsdException w:unhideWhenUsed="0" w:uiPriority="0" w:semiHidden="0" w:name="Document Map"/>
+    <w:lsdException w:unhideWhenUsed="0" w:uiPriority="0" w:semiHidden="0" w:name="Plain Text"/>
+    <w:lsdException w:unhideWhenUsed="0" w:uiPriority="0" w:semiHidden="0" w:name="E-mail Signature"/>
+    <w:lsdException w:unhideWhenUsed="0" w:uiPriority="0" w:semiHidden="0" w:name="Normal (Web)"/>
+    <w:lsdException w:unhideWhenUsed="0" w:uiPriority="0" w:semiHidden="0" w:name="HTML Acronym"/>
+    <w:lsdException w:unhideWhenUsed="0" w:uiPriority="0" w:semiHidden="0" w:name="HTML Address"/>
+    <w:lsdException w:unhideWhenUsed="0" w:uiPriority="0" w:semiHidden="0" w:name="HTML Cite"/>
+    <w:lsdException w:unhideWhenUsed="0" w:uiPriority="0" w:semiHidden="0" w:name="HTML Code"/>
+    <w:lsdException w:unhideWhenUsed="0" w:uiPriority="0" w:semiHidden="0" w:name="HTML Definition"/>
+    <w:lsdException w:unhideWhenUsed="0" w:uiPriority="0" w:semiHidden="0" w:name="HTML Keyboard"/>
+    <w:lsdException w:unhideWhenUsed="0" w:uiPriority="0" w:semiHidden="0" w:name="HTML Preformatted"/>
+    <w:lsdException w:unhideWhenUsed="0" w:uiPriority="0" w:semiHidden="0" w:name="HTML Sample"/>
+    <w:lsdException w:unhideWhenUsed="0" w:uiPriority="0" w:semiHidden="0" w:name="HTML Typewriter"/>
+    <w:lsdException w:unhideWhenUsed="0" w:uiPriority="0" w:semiHidden="0" w:name="HTML Variable"/>
+    <w:lsdException w:uiPriority="99" w:name="Normal Table"/>
+    <w:lsdException w:unhideWhenUsed="0" w:uiPriority="0" w:semiHidden="0" w:name="annotation subject"/>
+    <w:lsdException w:uiPriority="0" w:name="Table Simple 1"/>
+    <w:lsdException w:uiPriority="0" w:name="Table Simple 2"/>
+    <w:lsdException w:uiPriority="0" w:name="Table Simple 3"/>
+    <w:lsdException w:uiPriority="0" w:name="Table Classic 1"/>
+    <w:lsdException w:uiPriority="0" w:name="Table Classic 2"/>
+    <w:lsdException w:uiPriority="0" w:name="Table Classic 3"/>
+    <w:lsdException w:uiPriority="0" w:name="Table Classic 4"/>
+    <w:lsdException w:uiPriority="0" w:name="Table Colorful 1"/>
+    <w:lsdException w:uiPriority="0" w:name="Table Colorful 2"/>
+    <w:lsdException w:uiPriority="0" w:name="Table Colorful 3"/>
+    <w:lsdException w:uiPriority="0" w:name="Table Columns 1"/>
+    <w:lsdException w:uiPriority="0" w:name="Table Columns 2"/>
+    <w:lsdException w:uiPriority="0" w:name="Table Columns 3"/>
+    <w:lsdException w:uiPriority="0" w:name="Table Columns 4"/>
+    <w:lsdException w:uiPriority="0" w:name="Table Columns 5"/>
+    <w:lsdException w:uiPriority="0" w:name="Table Grid 1"/>
+    <w:lsdException w:uiPriority="0" w:name="Table Grid 2"/>
+    <w:lsdException w:uiPriority="0" w:name="Table Grid 3"/>
+    <w:lsdException w:uiPriority="0" w:name="Table Grid 4"/>
+    <w:lsdException w:uiPriority="0" w:name="Table Grid 5"/>
+    <w:lsdException w:uiPriority="0" w:name="Table Grid 6"/>
+    <w:lsdException w:uiPriority="0" w:name="Table Grid 7"/>
+    <w:lsdException w:uiPriority="0" w:name="Table Grid 8"/>
+    <w:lsdException w:uiPriority="0" w:name="Table List 1"/>
+    <w:lsdException w:uiPriority="0" w:name="Table List 2"/>
+    <w:lsdException w:uiPriority="0" w:name="Table List 3"/>
+    <w:lsdException w:uiPriority="0" w:name="Table List 4"/>
+    <w:lsdException w:uiPriority="0" w:name="Table List 5"/>
+    <w:lsdException w:uiPriority="0" w:name="Table List 6"/>
+    <w:lsdException w:uiPriority="0" w:name="Table List 7"/>
+    <w:lsdException w:uiPriority="0" w:name="Table List 8"/>
+    <w:lsdException w:uiPriority="0" w:name="Table 3D effects 1"/>
+    <w:lsdException w:uiPriority="0" w:name="Table 3D effects 2"/>
+    <w:lsdException w:uiPriority="0" w:name="Table 3D effects 3"/>
+    <w:lsdException w:uiPriority="0" w:name="Table Contemporary"/>
+    <w:lsdException w:uiPriority="0" w:name="Table Elegant"/>
+    <w:lsdException w:uiPriority="0" w:name="Table Professional"/>
+    <w:lsdException w:uiPriority="0" w:name="Table Subtle 1"/>
+    <w:lsdException w:uiPriority="0" w:name="Table Subtle 2"/>
+    <w:lsdException w:uiPriority="0" w:name="Table Web 1"/>
+    <w:lsdException w:uiPriority="0" w:name="Table Web 2"/>
+    <w:lsdException w:uiPriority="0" w:name="Table Web 3"/>
+    <w:lsdException w:unhideWhenUsed="0" w:uiPriority="0" w:semiHidden="0" w:name="Balloon Text"/>
+    <w:lsdException w:unhideWhenUsed="0" w:uiPriority="0" w:semiHidden="0" w:name="Table Grid"/>
+    <w:lsdException w:uiPriority="0" w:name="Table Theme"/>
+    <w:lsdException w:unhideWhenUsed="0" w:uiPriority="60" w:semiHidden="0" w:name="Light Shading"/>
+    <w:lsdException w:unhideWhenUsed="0" w:uiPriority="61" w:semiHidden="0" w:name="Light List"/>
+    <w:lsdException w:unhideWhenUsed="0" w:uiPriority="62" w:semiHidden="0" w:name="Light Grid"/>
+    <w:lsdException w:unhideWhenUsed="0" w:uiPriority="63" w:semiHidden="0" w:name="Medium Shading 1"/>
+    <w:lsdException w:unhideWhenUsed="0" w:uiPriority="64" w:semiHidden="0" w:name="Medium Shading 2"/>
+    <w:lsdException w:unhideWhenUsed="0" w:uiPriority="65" w:semiHidden="0" w:name="Medium List 1"/>
+    <w:lsdException w:unhideWhenUsed="0" w:uiPriority="66" w:semiHidden="0" w:name="Medium List 2"/>
+    <w:lsdException w:unhideWhenUsed="0" w:uiPriority="67" w:semiHidden="0" w:name="Medium Grid 1"/>
+    <w:lsdException w:unhideWhenUsed="0" w:uiPriority="68" w:semiHidden="0" w:name="Medium Grid 2"/>
+    <w:lsdException w:unhideWhenUsed="0" w:uiPriority="69" w:semiHidden="0" w:name="Medium Grid 3"/>
+    <w:lsdException w:unhideWhenUsed="0" w:uiPriority="70" w:semiHidden="0" w:name="Dark List"/>
+    <w:lsdException w:unhideWhenUsed="0" w:uiPriority="71" w:semiHidden="0" w:name="Colorful Shading"/>
+    <w:lsdException w:unhideWhenUsed="0" w:uiPriority="72" w:semiHidden="0" w:name="Colorful List"/>
+    <w:lsdException w:unhideWhenUsed="0" w:uiPriority="73" w:semiHidden="0" w:name="Colorful Grid"/>
+    <w:lsdException w:unhideWhenUsed="0" w:uiPriority="60" w:semiHidden="0" w:name="Light Shading Accent 1"/>
+    <w:lsdException w:unhideWhenUsed="0" w:uiPriority="61" w:semiHidden="0" w:name="Light List Accent 1"/>
+    <w:lsdException w:unhideWhenUsed="0" w:uiPriority="62" w:semiHidden="0" w:name="Light Grid Accent 1"/>
+    <w:lsdException w:unhideWhenUsed="0" w:uiPriority="63" w:semiHidden="0" w:name="Medium Shading 1 Accent 1"/>
+    <w:lsdException w:unhideWhenUsed="0" w:uiPriority="64" w:semiHidden="0" w:name="Medium Shading 2 Accent 1"/>
+    <w:lsdException w:unhideWhenUsed="0" w:uiPriority="65" w:semiHidden="0" w:name="Medium List 1 Accent 1"/>
+    <w:lsdException w:unhideWhenUsed="0" w:uiPriority="66" w:semiHidden="0" w:name="Medium List 2 Accent 1"/>
+    <w:lsdException w:unhideWhenUsed="0" w:uiPriority="67" w:semiHidden="0" w:name="Medium Grid 1 Accent 1"/>
+    <w:lsdException w:unhideWhenUsed="0" w:uiPriority="68" w:semiHidden="0" w:name="Medium Grid 2 Accent 1"/>
+    <w:lsdException w:unhideWhenUsed="0" w:uiPriority="69" w:semiHidden="0" w:name="Medium Grid 3 Accent 1"/>
+    <w:lsdException w:unhideWhenUsed="0" w:uiPriority="70" w:semiHidden="0" w:name="Dark List Accent 1"/>
+    <w:lsdException w:unhideWhenUsed="0" w:uiPriority="71" w:semiHidden="0" w:name="Colorful Shading Accent 1"/>
+    <w:lsdException w:unhideWhenUsed="0" w:uiPriority="72" w:semiHidden="0" w:name="Colorful List Accent 1"/>
+    <w:lsdException w:unhideWhenUsed="0" w:uiPriority="73" w:semiHidden="0" w:name="Colorful Grid Accent 1"/>
+    <w:lsdException w:unhideWhenUsed="0" w:uiPriority="60" w:semiHidden="0" w:name="Light Shading Accent 2"/>
+    <w:lsdException w:unhideWhenUsed="0" w:uiPriority="61" w:semiHidden="0" w:name="Light List Accent 2"/>
+    <w:lsdException w:unhideWhenUsed="0" w:uiPriority="62" w:semiHidden="0" w:name="Light Grid Accent 2"/>
+    <w:lsdException w:unhideWhenUsed="0" w:uiPriority="63" w:semiHidden="0" w:name="Medium Shading 1 Accent 2"/>
+    <w:lsdException w:unhideWhenUsed="0" w:uiPriority="64" w:semiHidden="0" w:name="Medium Shading 2 Accent 2"/>
+    <w:lsdException w:unhideWhenUsed="0" w:uiPriority="65" w:semiHidden="0" w:name="Medium List 1 Accent 2"/>
+    <w:lsdException w:unhideWhenUsed="0" w:uiPriority="66" w:semiHidden="0" w:name="Medium List 2 Accent 2"/>
+    <w:lsdException w:unhideWhenUsed="0" w:uiPriority="67" w:semiHidden="0" w:name="Medium Grid 1 Accent 2"/>
+    <w:lsdException w:unhideWhenUsed="0" w:uiPriority="68" w:semiHidden="0" w:name="Medium Grid 2 Accent 2"/>
+    <w:lsdException w:unhideWhenUsed="0" w:uiPriority="69" w:semiHidden="0" w:name="Medium Grid 3 Accent 2"/>
+    <w:lsdException w:unhideWhenUsed="0" w:uiPriority="70" w:semiHidden="0" w:name="Dark List Accent 2"/>
+    <w:lsdException w:unhideWhenUsed="0" w:uiPriority="71" w:semiHidden="0" w:name="Colorful Shading Accent 2"/>
+    <w:lsdException w:unhideWhenUsed="0" w:uiPriority="72" w:semiHidden="0" w:name="Colorful List Accent 2"/>
+    <w:lsdException w:unhideWhenUsed="0" w:uiPriority="73" w:semiHidden="0" w:name="Colorful Grid Accent 2"/>
+    <w:lsdException w:unhideWhenUsed="0" w:uiPriority="60" w:semiHidden="0" w:name="Light Shading Accent 3"/>
+    <w:lsdException w:unhideWhenUsed="0" w:uiPriority="61" w:semiHidden="0" w:name="Light List Accent 3"/>
+    <w:lsdException w:unhideWhenUsed="0" w:uiPriority="62" w:semiHidden="0" w:name="Light Grid Accent 3"/>
+    <w:lsdException w:unhideWhenUsed="0" w:uiPriority="63" w:semiHidden="0" w:name="Medium Shading 1 Accent 3"/>
+    <w:lsdException w:unhideWhenUsed="0" w:uiPriority="64" w:semiHidden="0" w:name="Medium Shading 2 Accent 3"/>
+    <w:lsdException w:unhideWhenUsed="0" w:uiPriority="65" w:semiHidden="0" w:name="Medium List 1 Accent 3"/>
+    <w:lsdException w:unhideWhenUsed="0" w:uiPriority="66" w:semiHidden="0" w:name="Medium List 2 Accent 3"/>
+    <w:lsdException w:unhideWhenUsed="0" w:uiPriority="67" w:semiHidden="0" w:name="Medium Grid 1 Accent 3"/>
+    <w:lsdException w:unhideWhenUsed="0" w:uiPriority="68" w:semiHidden="0" w:name="Medium Grid 2 Accent 3"/>
+    <w:lsdException w:unhideWhenUsed="0" w:uiPriority="69" w:semiHidden="0" w:name="Medium Grid 3 Accent 3"/>
+    <w:lsdException w:unhideWhenUsed="0" w:uiPriority="70" w:semiHidden="0" w:name="Dark List Accent 3"/>
+    <w:lsdException w:unhideWhenUsed="0" w:uiPriority="71" w:semiHidden="0" w:name="Colorful Shading Accent 3"/>
+    <w:lsdException w:unhideWhenUsed="0" w:uiPriority="72" w:semiHidden="0" w:name="Colorful List Accent 3"/>
+    <w:lsdException w:unhideWhenUsed="0" w:uiPriority="73" w:semiHidden="0" w:name="Colorful Grid Accent 3"/>
+    <w:lsdException w:unhideWhenUsed="0" w:uiPriority="60" w:semiHidden="0" w:name="Light Shading Accent 4"/>
+    <w:lsdException w:unhideWhenUsed="0" w:uiPriority="61" w:semiHidden="0" w:name="Light List Accent 4"/>
+    <w:lsdException w:unhideWhenUsed="0" w:uiPriority="62" w:semiHidden="0" w:name="Light Grid Accent 4"/>
+    <w:lsdException w:unhideWhenUsed="0" w:uiPriority="63" w:semiHidden="0" w:name="Medium Shading 1 Accent 4"/>
+    <w:lsdException w:unhideWhenUsed="0" w:uiPriority="64" w:semiHidden="0" w:name="Medium Shading 2 Accent 4"/>
+    <w:lsdException w:unhideWhenUsed="0" w:uiPriority="65" w:semiHidden="0" w:name="Medium List 1 Accent 4"/>
+    <w:lsdException w:unhideWhenUsed="0" w:uiPriority="66" w:semiHidden="0" w:name="Medium List 2 Accent 4"/>
+    <w:lsdException w:unhideWhenUsed="0" w:uiPriority="67" w:semiHidden="0" w:name="Medium Grid 1 Accent 4"/>
+    <w:lsdException w:unhideWhenUsed="0" w:uiPriority="68" w:semiHidden="0" w:name="Medium Grid 2 Accent 4"/>
+    <w:lsdException w:unhideWhenUsed="0" w:uiPriority="69" w:semiHidden="0" w:name="Medium Grid 3 Accent 4"/>
+    <w:lsdException w:unhideWhenUsed="0" w:uiPriority="70" w:semiHidden="0" w:name="Dark List Accent 4"/>
+    <w:lsdException w:unhideWhenUsed="0" w:uiPriority="71" w:semiHidden="0" w:name="Colorful Shading Accent 4"/>
+    <w:lsdException w:unhideWhenUsed="0" w:uiPriority="72" w:semiHidden="0" w:name="Colorful List Accent 4"/>
+    <w:lsdException w:unhideWhenUsed="0" w:uiPriority="73" w:semiHidden="0" w:name="Colorful Grid Accent 4"/>
+    <w:lsdException w:unhideWhenUsed="0" w:uiPriority="60" w:semiHidden="0" w:name="Light Shading Accent 5"/>
+    <w:lsdException w:unhideWhenUsed="0" w:uiPriority="61" w:semiHidden="0" w:name="Light List Accent 5"/>
+    <w:lsdException w:unhideWhenUsed="0" w:uiPriority="62" w:semiHidden="0" w:name="Light Grid Accent 5"/>
+    <w:lsdException w:unhideWhenUsed="0" w:uiPriority="63" w:semiHidden="0" w:name="Medium Shading 1 Accent 5"/>
+    <w:lsdException w:unhideWhenUsed="0" w:uiPriority="64" w:semiHidden="0" w:name="Medium Shading 2 Accent 5"/>
+    <w:lsdException w:unhideWhenUsed="0" w:uiPriority="65" w:semiHidden="0" w:name="Medium List 1 Accent 5"/>
+    <w:lsdException w:unhideWhenUsed="0" w:uiPriority="66" w:semiHidden="0" w:name="Medium List 2 Accent 5"/>
+    <w:lsdException w:unhideWhenUsed="0" w:uiPriority="67" w:semiHidden="0" w:name="Medium Grid 1 Accent 5"/>
+    <w:lsdException w:unhideWhenUsed="0" w:uiPriority="68" w:semiHidden="0" w:name="Medium Grid 2 Accent 5"/>
+    <w:lsdException w:unhideWhenUsed="0" w:uiPriority="69" w:semiHidden="0" w:name="Medium Grid 3 Accent 5"/>
+    <w:lsdException w:unhideWhenUsed="0" w:uiPriority="70" w:semiHidden="0" w:name="Dark List Accent 5"/>
+    <w:lsdException w:unhideWhenUsed="0" w:uiPriority="71" w:semiHidden="0" w:name="Colorful Shading Accent 5"/>
+    <w:lsdException w:unhideWhenUsed="0" w:uiPriority="72" w:semiHidden="0" w:name="Colorful List Accent 5"/>
+    <w:lsdException w:unhideWhenUsed="0" w:uiPriority="73" w:semiHidden="0" w:name="Colorful Grid Accent 5"/>
+    <w:lsdException w:unhideWhenUsed="0" w:uiPriority="60" w:semiHidden="0" w:name="Light Shading Accent 6"/>
+    <w:lsdException w:unhideWhenUsed="0" w:uiPriority="61" w:semiHidden="0" w:name="Light List Accent 6"/>
+    <w:lsdException w:unhideWhenUsed="0" w:uiPriority="62" w:semiHidden="0" w:name="Light Grid Accent 6"/>
+    <w:lsdException w:unhideWhenUsed="0" w:uiPriority="63" w:semiHidden="0" w:name="Medium Shading 1 Accent 6"/>
+    <w:lsdException w:unhideWhenUsed="0" w:uiPriority="64" w:semiHidden="0" w:name="Medium Shading 2 Accent 6"/>
+    <w:lsdException w:unhideWhenUsed="0" w:uiPriority="65" w:semiHidden="0" w:name="Medium List 1 Accent 6"/>
+    <w:lsdException w:unhideWhenUsed="0" w:uiPriority="66" w:semiHidden="0" w:name="Medium List 2 Accent 6"/>
+    <w:lsdException w:unhideWhenUsed="0" w:uiPriority="67" w:semiHidden="0" w:name="Medium Grid 1 Accent 6"/>
+    <w:lsdException w:unhideWhenUsed="0" w:uiPriority="68" w:semiHidden="0" w:name="Medium Grid 2 Accent 6"/>
+    <w:lsdException w:unhideWhenUsed="0" w:uiPriority="69" w:semiHidden="0" w:name="Medium Grid 3 Accent 6"/>
+    <w:lsdException w:unhideWhenUsed="0" w:uiPriority="70" w:semiHidden="0" w:name="Dark List Accent 6"/>
+    <w:lsdException w:unhideWhenUsed="0" w:uiPriority="71" w:semiHidden="0" w:name="Colorful Shading Accent 6"/>
+    <w:lsdException w:unhideWhenUsed="0" w:uiPriority="72" w:semiHidden="0" w:name="Colorful List Accent 6"/>
+    <w:lsdException w:unhideWhenUsed="0" w:uiPriority="73" w:semiHidden="0" w:name="Colorful Grid Accent 6"/>
   </w:latentStyles>
-  <w:style w:type="paragraph" w:default="1" w:styleId="Normal">
+  <w:style w:type="paragraph" w:default="1" w:styleId="1">
     <w:name w:val="Normal"/>
     <w:qFormat/>
+    <w:uiPriority w:val="0"/>
     <w:rPr>
-      <w:rFonts w:asciiTheme="minorHAnsi" w:eastAsiaTheme="minorEastAsia" w:hAnsiTheme="minorHAnsi" w:cstheme="minorBidi"/>
-      <w:lang w:val="en-US" w:eastAsia="zh-CN"/>
+      <w:rFonts w:asciiTheme="minorHAnsi" w:hAnsiTheme="minorHAnsi" w:eastAsiaTheme="minorEastAsia" w:cstheme="minorBidi"/>
+      <w:lang w:val="en-US" w:eastAsia="zh-CN" w:bidi="ar-SA"/>
     </w:rPr>
   </w:style>
-  <w:style w:type="character" w:default="1" w:styleId="Fontepargpadro">
+  <w:style w:type="character" w:default="1" w:styleId="2">
     <w:name w:val="Default Paragraph Font"/>
-    <w:uiPriority w:val="1"/>
     <w:semiHidden/>
     <w:unhideWhenUsed/>
+    <w:uiPriority w:val="1"/>
   </w:style>
-  <w:style w:type="table" w:default="1" w:styleId="Tabelanormal">
+  <w:style w:type="table" w:default="1" w:styleId="3">
     <w:name w:val="Normal Table"/>
-    <w:uiPriority w:val="99"/>
     <w:semiHidden/>
     <w:unhideWhenUsed/>
+    <w:uiPriority w:val="99"/>
     <w:tblPr>
-      <w:tblInd w:w="0" w:type="dxa"/>
       <w:tblCellMar>
         <w:top w:w="0" w:type="dxa"/>
         <w:left w:w="108" w:type="dxa"/>
@@ -924,15 +954,10 @@
       </w:tblCellMar>
     </w:tblPr>
   </w:style>
-  <w:style w:type="numbering" w:default="1" w:styleId="Semlista">
-    <w:name w:val="No List"/>
-    <w:uiPriority w:val="99"/>
-    <w:semiHidden/>
-    <w:unhideWhenUsed/>
-  </w:style>
-  <w:style w:type="paragraph" w:styleId="Cabealho">
-    <w:name w:val="header"/>
-    <w:basedOn w:val="Normal"/>
+  <w:style w:type="paragraph" w:styleId="4">
+    <w:name w:val="footer"/>
+    <w:basedOn w:val="1"/>
+    <w:uiPriority w:val="0"/>
     <w:pPr>
       <w:tabs>
         <w:tab w:val="center" w:pos="4252"/>
@@ -940,9 +965,10 @@
       </w:tabs>
     </w:pPr>
   </w:style>
-  <w:style w:type="paragraph" w:styleId="Rodap">
-    <w:name w:val="footer"/>
-    <w:basedOn w:val="Normal"/>
+  <w:style w:type="paragraph" w:styleId="5">
+    <w:name w:val="header"/>
+    <w:basedOn w:val="1"/>
+    <w:uiPriority w:val="0"/>
     <w:pPr>
       <w:tabs>
         <w:tab w:val="center" w:pos="4252"/>
@@ -950,17 +976,18 @@
       </w:tabs>
     </w:pPr>
   </w:style>
-  <w:style w:type="table" w:styleId="Tabelacomgrade">
+  <w:style w:type="table" w:styleId="6">
     <w:name w:val="Table Grid"/>
-    <w:basedOn w:val="Tabelanormal"/>
+    <w:basedOn w:val="3"/>
+    <w:uiPriority w:val="0"/>
     <w:tblPr>
       <w:tblBorders>
-        <w:top w:val="single" w:sz="4" w:space="0" w:color="auto"/>
-        <w:left w:val="single" w:sz="4" w:space="0" w:color="auto"/>
-        <w:bottom w:val="single" w:sz="4" w:space="0" w:color="auto"/>
-        <w:right w:val="single" w:sz="4" w:space="0" w:color="auto"/>
-        <w:insideH w:val="single" w:sz="4" w:space="0" w:color="auto"/>
-        <w:insideV w:val="single" w:sz="4" w:space="0" w:color="auto"/>
+        <w:top w:val="single" w:color="auto" w:sz="4" w:space="0"/>
+        <w:left w:val="single" w:color="auto" w:sz="4" w:space="0"/>
+        <w:bottom w:val="single" w:color="auto" w:sz="4" w:space="0"/>
+        <w:right w:val="single" w:color="auto" w:sz="4" w:space="0"/>
+        <w:insideH w:val="single" w:color="auto" w:sz="4" w:space="0"/>
+        <w:insideV w:val="single" w:color="auto" w:sz="4" w:space="0"/>
       </w:tblBorders>
     </w:tblPr>
   </w:style>
@@ -1219,6 +1246,5 @@
     </a:fmtScheme>
   </a:themeElements>
   <a:objectDefaults/>
-  <a:extraClrSchemeLst/>
 </a:theme>
 </file>